--- a/Files/Assessment task 3_FormattingCorrections.docx
+++ b/Files/Assessment task 3_FormattingCorrections.docx
@@ -9270,133 +9270,142 @@
         </w:rPr>
         <w:t>I have learnt that when working in groups, every team member needs to know their task. Each team member needs to be clearly told what task they are doing and when it is expected to be completed. If tasks are not assigned member get confused, who is doing which task and become frustrated.</w:t>
       </w:r>
+    </w:p>
+    <w:p>
+      <w:pPr>
+        <w:pStyle w:val="Heading1"/>
+        <w:jc w:val="center"/>
+      </w:pPr>
+      <w:r>
+        <w:t>Seth’s Feedback</w:t>
+      </w:r>
+    </w:p>
+    <w:p>
+      <w:pPr>
+        <w:pStyle w:val="Heading2"/>
+      </w:pPr>
+      <w:r>
+        <w:t>What went well?</w:t>
+      </w:r>
+    </w:p>
+    <w:p>
+      <w:pPr>
+        <w:pStyle w:val="NormalWeb"/>
+        <w:spacing w:before="0" w:beforeAutospacing="0" w:after="0" w:afterAutospacing="0"/>
+        <w:jc w:val="both"/>
+        <w:rPr>
+          <w:rFonts w:asciiTheme="minorHAnsi" w:hAnsiTheme="minorHAnsi" w:cstheme="minorHAnsi"/>
+        </w:rPr>
+      </w:pPr>
+      <w:r>
+        <w:rPr>
+          <w:rFonts w:asciiTheme="minorHAnsi" w:hAnsiTheme="minorHAnsi" w:cstheme="minorHAnsi"/>
+          <w:color w:val="000000"/>
+          <w:sz w:val="22"/>
+          <w:szCs w:val="22"/>
+        </w:rPr>
+        <w:t>This project felt easier with the use of Google</w:t>
+      </w:r>
+      <w:r>
+        <w:rPr>
+          <w:rFonts w:asciiTheme="minorHAnsi" w:hAnsiTheme="minorHAnsi" w:cstheme="minorHAnsi"/>
+          <w:color w:val="000000"/>
+          <w:sz w:val="22"/>
+          <w:szCs w:val="22"/>
+        </w:rPr>
+        <w:t xml:space="preserve"> </w:t>
+      </w:r>
+      <w:r>
+        <w:rPr>
+          <w:rFonts w:asciiTheme="minorHAnsi" w:hAnsiTheme="minorHAnsi" w:cstheme="minorHAnsi"/>
+          <w:color w:val="000000"/>
+          <w:sz w:val="22"/>
+          <w:szCs w:val="22"/>
+        </w:rPr>
+        <w:t>Docs and everyone being able to edit the same project simultaneously without accidentally removing someone else’s work. We were also very well coordinated and the use of the comment button on Google</w:t>
+      </w:r>
+      <w:r>
+        <w:rPr>
+          <w:rFonts w:asciiTheme="minorHAnsi" w:hAnsiTheme="minorHAnsi" w:cstheme="minorHAnsi"/>
+          <w:color w:val="000000"/>
+          <w:sz w:val="22"/>
+          <w:szCs w:val="22"/>
+        </w:rPr>
+        <w:t xml:space="preserve"> </w:t>
+      </w:r>
+      <w:r>
+        <w:rPr>
+          <w:rFonts w:asciiTheme="minorHAnsi" w:hAnsiTheme="minorHAnsi" w:cstheme="minorHAnsi"/>
+          <w:color w:val="000000"/>
+          <w:sz w:val="22"/>
+          <w:szCs w:val="22"/>
+        </w:rPr>
+        <w:t>Docs helped us see what needed to be done.</w:t>
+      </w:r>
+    </w:p>
+    <w:p>
+      <w:pPr>
+        <w:pStyle w:val="Heading2"/>
+      </w:pPr>
+      <w:r>
+        <w:t>What could be improved?</w:t>
+      </w:r>
+    </w:p>
+    <w:p>
+      <w:pPr>
+        <w:pStyle w:val="NormalWeb"/>
+        <w:spacing w:before="0" w:beforeAutospacing="0" w:after="0" w:afterAutospacing="0"/>
+        <w:jc w:val="both"/>
+        <w:rPr>
+          <w:rFonts w:asciiTheme="minorHAnsi" w:hAnsiTheme="minorHAnsi" w:cstheme="minorHAnsi"/>
+        </w:rPr>
+      </w:pPr>
+      <w:r>
+        <w:rPr>
+          <w:rFonts w:asciiTheme="minorHAnsi" w:hAnsiTheme="minorHAnsi" w:cstheme="minorHAnsi"/>
+          <w:color w:val="000000"/>
+          <w:sz w:val="22"/>
+          <w:szCs w:val="22"/>
+        </w:rPr>
+        <w:t>I feel like having more Discord meetings each week could have helped us have a better understanding of what needed to be done. Some weeks only a few would be able to attend so having a second one could have been beneficial to those that couldn’t attend the first and we could cover more work in that second meeting.</w:t>
+      </w:r>
+    </w:p>
+    <w:p>
+      <w:pPr>
+        <w:pStyle w:val="Heading2"/>
+      </w:pPr>
+      <w:r>
+        <w:t>What was surprising?</w:t>
+      </w:r>
+    </w:p>
+    <w:p>
+      <w:pPr>
+        <w:pStyle w:val="NormalWeb"/>
+        <w:spacing w:before="0" w:beforeAutospacing="0" w:after="0" w:afterAutospacing="0"/>
+        <w:jc w:val="both"/>
+        <w:rPr>
+          <w:rFonts w:asciiTheme="minorHAnsi" w:hAnsiTheme="minorHAnsi" w:cstheme="minorHAnsi"/>
+        </w:rPr>
+      </w:pPr>
+      <w:r>
+        <w:rPr>
+          <w:rFonts w:asciiTheme="minorHAnsi" w:hAnsiTheme="minorHAnsi" w:cstheme="minorHAnsi"/>
+          <w:color w:val="000000"/>
+          <w:sz w:val="22"/>
+          <w:szCs w:val="22"/>
+        </w:rPr>
+        <w:t>It surprised me how well our group worked together in getting this assignment done. It also su</w:t>
+      </w:r>
       <w:bookmarkStart w:id="0" w:name="_GoBack"/>
       <w:bookmarkEnd w:id="0"/>
-    </w:p>
-    <w:p>
-      <w:pPr>
-        <w:pStyle w:val="Heading1"/>
-        <w:jc w:val="center"/>
-      </w:pPr>
-      <w:r>
-        <w:t>Seth’s Feedback</w:t>
-      </w:r>
-    </w:p>
-    <w:p>
-      <w:pPr>
-        <w:pStyle w:val="Heading2"/>
-      </w:pPr>
-      <w:r>
-        <w:t>What went well?</w:t>
-      </w:r>
-    </w:p>
-    <w:p>
-      <w:pPr>
-        <w:pStyle w:val="NormalWeb"/>
-        <w:spacing w:before="0" w:beforeAutospacing="0" w:after="0" w:afterAutospacing="0"/>
-        <w:jc w:val="both"/>
-        <w:rPr>
-          <w:rFonts w:asciiTheme="minorHAnsi" w:hAnsiTheme="minorHAnsi" w:cstheme="minorHAnsi"/>
-        </w:rPr>
-      </w:pPr>
-      <w:r>
-        <w:rPr>
-          <w:rFonts w:asciiTheme="minorHAnsi" w:hAnsiTheme="minorHAnsi" w:cstheme="minorHAnsi"/>
-          <w:color w:val="000000"/>
-          <w:sz w:val="22"/>
-          <w:szCs w:val="22"/>
-        </w:rPr>
-        <w:t>This project felt easier with the use of Google</w:t>
-      </w:r>
-      <w:r>
-        <w:rPr>
-          <w:rFonts w:asciiTheme="minorHAnsi" w:hAnsiTheme="minorHAnsi" w:cstheme="minorHAnsi"/>
-          <w:color w:val="000000"/>
-          <w:sz w:val="22"/>
-          <w:szCs w:val="22"/>
-        </w:rPr>
-        <w:t xml:space="preserve"> </w:t>
-      </w:r>
-      <w:r>
-        <w:rPr>
-          <w:rFonts w:asciiTheme="minorHAnsi" w:hAnsiTheme="minorHAnsi" w:cstheme="minorHAnsi"/>
-          <w:color w:val="000000"/>
-          <w:sz w:val="22"/>
-          <w:szCs w:val="22"/>
-        </w:rPr>
-        <w:t>Docs and everyone being able to edit the same project simultaneously without accidentally removing someone else’s work. We were also very well coordinated and the use of the comment button on Google</w:t>
-      </w:r>
-      <w:r>
-        <w:rPr>
-          <w:rFonts w:asciiTheme="minorHAnsi" w:hAnsiTheme="minorHAnsi" w:cstheme="minorHAnsi"/>
-          <w:color w:val="000000"/>
-          <w:sz w:val="22"/>
-          <w:szCs w:val="22"/>
-        </w:rPr>
-        <w:t xml:space="preserve"> </w:t>
-      </w:r>
-      <w:r>
-        <w:rPr>
-          <w:rFonts w:asciiTheme="minorHAnsi" w:hAnsiTheme="minorHAnsi" w:cstheme="minorHAnsi"/>
-          <w:color w:val="000000"/>
-          <w:sz w:val="22"/>
-          <w:szCs w:val="22"/>
-        </w:rPr>
-        <w:t>Docs helped us see what needed to be done.</w:t>
-      </w:r>
-    </w:p>
-    <w:p>
-      <w:pPr>
-        <w:pStyle w:val="Heading2"/>
-      </w:pPr>
-      <w:r>
-        <w:t>What could be improved?</w:t>
-      </w:r>
-    </w:p>
-    <w:p>
-      <w:pPr>
-        <w:pStyle w:val="NormalWeb"/>
-        <w:spacing w:before="0" w:beforeAutospacing="0" w:after="0" w:afterAutospacing="0"/>
-        <w:jc w:val="both"/>
-        <w:rPr>
-          <w:rFonts w:asciiTheme="minorHAnsi" w:hAnsiTheme="minorHAnsi" w:cstheme="minorHAnsi"/>
-        </w:rPr>
-      </w:pPr>
-      <w:r>
-        <w:rPr>
-          <w:rFonts w:asciiTheme="minorHAnsi" w:hAnsiTheme="minorHAnsi" w:cstheme="minorHAnsi"/>
-          <w:color w:val="000000"/>
-          <w:sz w:val="22"/>
-          <w:szCs w:val="22"/>
-        </w:rPr>
-        <w:t>I feel like having more Discord meetings each week could have helped us have a better understanding of what needed to be done. Some weeks only a few would be able to attend so having a second one could have been beneficial to those that couldn’t attend the first and we could cover more work in that second meeting.</w:t>
-      </w:r>
-    </w:p>
-    <w:p>
-      <w:pPr>
-        <w:pStyle w:val="Heading2"/>
-      </w:pPr>
-      <w:r>
-        <w:t>What was surprising?</w:t>
-      </w:r>
-    </w:p>
-    <w:p>
-      <w:pPr>
-        <w:pStyle w:val="NormalWeb"/>
-        <w:spacing w:before="0" w:beforeAutospacing="0" w:after="0" w:afterAutospacing="0"/>
-        <w:jc w:val="both"/>
-        <w:rPr>
-          <w:rFonts w:asciiTheme="minorHAnsi" w:hAnsiTheme="minorHAnsi" w:cstheme="minorHAnsi"/>
-        </w:rPr>
-      </w:pPr>
-      <w:r>
-        <w:rPr>
-          <w:rFonts w:asciiTheme="minorHAnsi" w:hAnsiTheme="minorHAnsi" w:cstheme="minorHAnsi"/>
-          <w:color w:val="000000"/>
-          <w:sz w:val="22"/>
-          <w:szCs w:val="22"/>
-        </w:rPr>
-        <w:t>It surprised me how well our group worked together in getting this assignment done. It also surprised me how useful the comment function was in keeping us organised while having no direct communication with each other.</w:t>
+      <w:r>
+        <w:rPr>
+          <w:rFonts w:asciiTheme="minorHAnsi" w:hAnsiTheme="minorHAnsi" w:cstheme="minorHAnsi"/>
+          <w:color w:val="000000"/>
+          <w:sz w:val="22"/>
+          <w:szCs w:val="22"/>
+        </w:rPr>
+        <w:t>rprised me how useful the comment function was in keeping us organised while having no direct communication with each other.</w:t>
       </w:r>
     </w:p>
     <w:p>
@@ -9500,10 +9509,11 @@
         <w:docPartUnique/>
       </w:docPartObj>
     </w:sdtPr>
+    <w:sdtEndPr/>
     <w:sdtContent>
       <w:p>
         <w:pPr>
-          <w:pStyle w:val="Footer"/>
+          <w:pStyle w:val="Heading2"/>
           <w:jc w:val="right"/>
         </w:pPr>
         <w:r>
@@ -9554,6 +9564,7 @@
         <w:docPartUnique/>
       </w:docPartObj>
     </w:sdtPr>
+    <w:sdtEndPr/>
     <w:sdtContent>
       <w:p>
         <w:pPr>
@@ -9608,10 +9619,11 @@
         <w:docPartUnique/>
       </w:docPartObj>
     </w:sdtPr>
+    <w:sdtEndPr/>
     <w:sdtContent>
       <w:p>
         <w:pPr>
-          <w:pStyle w:val="Footer"/>
+          <w:pStyle w:val="Heading2"/>
           <w:jc w:val="right"/>
         </w:pPr>
         <w:r>
@@ -12992,7 +13004,7 @@
 </file>
 
 <file path=customXml/itemProps2.xml><?xml version="1.0" encoding="utf-8"?>
-<ds:datastoreItem xmlns:ds="http://schemas.openxmlformats.org/officeDocument/2006/customXml" ds:itemID="{495FC7BD-587C-45BC-91FE-010D0E4C24FE}">
+<ds:datastoreItem xmlns:ds="http://schemas.openxmlformats.org/officeDocument/2006/customXml" ds:itemID="{EFACA891-C675-4A06-9A09-18CFAC5C7C49}">
   <ds:schemaRefs>
     <ds:schemaRef ds:uri="http://schemas.openxmlformats.org/officeDocument/2006/bibliography"/>
   </ds:schemaRefs>

--- a/Files/Assessment task 3_FormattingCorrections.docx
+++ b/Files/Assessment task 3_FormattingCorrections.docx
@@ -10,7 +10,6 @@
           <w:docPartUnique/>
         </w:docPartObj>
       </w:sdtPr>
-      <w:sdtEndPr/>
       <w:sdtContent>
         <w:p>
           <w:r>
@@ -357,7 +356,6 @@
                                   <w:dataBinding w:prefixMappings="xmlns:ns0='http://purl.org/dc/elements/1.1/' xmlns:ns1='http://schemas.openxmlformats.org/package/2006/metadata/core-properties' " w:xpath="/ns1:coreProperties[1]/ns0:creator[1]" w:storeItemID="{6C3C8BC8-F283-45AE-878A-BAB7291924A1}"/>
                                   <w:text/>
                                 </w:sdtPr>
-                                <w:sdtEndPr/>
                                 <w:sdtContent>
                                   <w:p>
                                     <w:pPr>
@@ -403,7 +401,6 @@
                                     <w:dataBinding w:prefixMappings="xmlns:ns0='http://schemas.microsoft.com/office/2006/coverPageProps' " w:xpath="/ns0:CoverPageProperties[1]/ns0:CompanyEmail[1]" w:storeItemID="{55AF091B-3C7A-41E3-B477-F2FDAA23CFDA}"/>
                                     <w:text/>
                                   </w:sdtPr>
-                                  <w:sdtEndPr/>
                                   <w:sdtContent>
                                     <w:r>
                                       <w:rPr>
@@ -458,7 +455,6 @@
                             <w:dataBinding w:prefixMappings="xmlns:ns0='http://purl.org/dc/elements/1.1/' xmlns:ns1='http://schemas.openxmlformats.org/package/2006/metadata/core-properties' " w:xpath="/ns1:coreProperties[1]/ns0:creator[1]" w:storeItemID="{6C3C8BC8-F283-45AE-878A-BAB7291924A1}"/>
                             <w:text/>
                           </w:sdtPr>
-                          <w:sdtEndPr/>
                           <w:sdtContent>
                             <w:p>
                               <w:pPr>
@@ -504,7 +500,6 @@
                               <w:dataBinding w:prefixMappings="xmlns:ns0='http://schemas.microsoft.com/office/2006/coverPageProps' " w:xpath="/ns0:CoverPageProperties[1]/ns0:CompanyEmail[1]" w:storeItemID="{55AF091B-3C7A-41E3-B477-F2FDAA23CFDA}"/>
                               <w:text/>
                             </w:sdtPr>
-                            <w:sdtEndPr/>
                             <w:sdtContent>
                               <w:r>
                                 <w:rPr>
@@ -601,7 +596,6 @@
                                   <w:dataBinding w:prefixMappings="xmlns:ns0='http://schemas.microsoft.com/office/2006/coverPageProps' " w:xpath="/ns0:CoverPageProperties[1]/ns0:Abstract[1]" w:storeItemID="{55AF091B-3C7A-41E3-B477-F2FDAA23CFDA}"/>
                                   <w:text w:multiLine="1"/>
                                 </w:sdtPr>
-                                <w:sdtEndPr/>
                                 <w:sdtContent>
                                   <w:p>
                                     <w:pPr>
@@ -662,7 +656,6 @@
                             <w:dataBinding w:prefixMappings="xmlns:ns0='http://schemas.microsoft.com/office/2006/coverPageProps' " w:xpath="/ns0:CoverPageProperties[1]/ns0:Abstract[1]" w:storeItemID="{55AF091B-3C7A-41E3-B477-F2FDAA23CFDA}"/>
                             <w:text w:multiLine="1"/>
                           </w:sdtPr>
-                          <w:sdtEndPr/>
                           <w:sdtContent>
                             <w:p>
                               <w:pPr>
@@ -820,7 +813,6 @@
                                     <w:dataBinding w:prefixMappings="xmlns:ns0='http://purl.org/dc/elements/1.1/' xmlns:ns1='http://schemas.openxmlformats.org/package/2006/metadata/core-properties' " w:xpath="/ns1:coreProperties[1]/ns0:subject[1]" w:storeItemID="{6C3C8BC8-F283-45AE-878A-BAB7291924A1}"/>
                                     <w:text/>
                                   </w:sdtPr>
-                                  <w:sdtEndPr/>
                                   <w:sdtContent>
                                     <w:r>
                                       <w:rPr>
@@ -930,7 +922,6 @@
                               <w:dataBinding w:prefixMappings="xmlns:ns0='http://purl.org/dc/elements/1.1/' xmlns:ns1='http://schemas.openxmlformats.org/package/2006/metadata/core-properties' " w:xpath="/ns1:coreProperties[1]/ns0:subject[1]" w:storeItemID="{6C3C8BC8-F283-45AE-878A-BAB7291924A1}"/>
                               <w:text/>
                             </w:sdtPr>
-                            <w:sdtEndPr/>
                             <w:sdtContent>
                               <w:r>
                                 <w:rPr>
@@ -969,20 +960,1755 @@
     </w:sdt>
     <w:p>
       <w:pPr>
-        <w:spacing w:after="200" w:line="240" w:lineRule="auto"/>
-        <w:jc w:val="both"/>
-        <w:rPr>
-          <w:rFonts w:ascii="Times New Roman" w:eastAsia="Times New Roman" w:hAnsi="Times New Roman" w:cs="Times New Roman"/>
-          <w:sz w:val="24"/>
-          <w:szCs w:val="24"/>
-          <w:lang w:eastAsia="en-AU"/>
-        </w:rPr>
-      </w:pPr>
-    </w:p>
-    <w:p>
-      <w:pPr>
-        <w:pStyle w:val="TOCHeading"/>
-      </w:pPr>
+        <w:pStyle w:val="TOC1"/>
+        <w:tabs>
+          <w:tab w:val="right" w:leader="dot" w:pos="9016"/>
+        </w:tabs>
+        <w:rPr>
+          <w:rStyle w:val="IntenseReference"/>
+        </w:rPr>
+      </w:pPr>
+      <w:r>
+        <w:rPr>
+          <w:rStyle w:val="IntenseReference"/>
+        </w:rPr>
+        <w:lastRenderedPageBreak/>
+        <w:fldChar w:fldCharType="begin"/>
+      </w:r>
+      <w:r>
+        <w:rPr>
+          <w:rStyle w:val="IntenseReference"/>
+        </w:rPr>
+        <w:instrText xml:space="preserve"> TOC \o "1-2" \h \z \u </w:instrText>
+      </w:r>
+      <w:r>
+        <w:rPr>
+          <w:rStyle w:val="IntenseReference"/>
+        </w:rPr>
+        <w:fldChar w:fldCharType="separate"/>
+      </w:r>
+      <w:hyperlink w:anchor="_Toc9071528" w:history="1">
+        <w:r>
+          <w:rPr>
+            <w:rStyle w:val="IntenseReference"/>
+          </w:rPr>
+          <w:t>Project Plan – Topic</w:t>
+        </w:r>
+        <w:r>
+          <w:rPr>
+            <w:rStyle w:val="IntenseReference"/>
+            <w:webHidden/>
+          </w:rPr>
+          <w:tab/>
+        </w:r>
+        <w:r>
+          <w:rPr>
+            <w:rStyle w:val="IntenseReference"/>
+            <w:webHidden/>
+          </w:rPr>
+          <w:fldChar w:fldCharType="begin"/>
+        </w:r>
+        <w:r>
+          <w:rPr>
+            <w:rStyle w:val="IntenseReference"/>
+            <w:webHidden/>
+          </w:rPr>
+          <w:instrText xml:space="preserve"> PAGEREF _Toc9071528 \h </w:instrText>
+        </w:r>
+        <w:r>
+          <w:rPr>
+            <w:rStyle w:val="IntenseReference"/>
+            <w:webHidden/>
+          </w:rPr>
+        </w:r>
+        <w:r>
+          <w:rPr>
+            <w:rStyle w:val="IntenseReference"/>
+            <w:webHidden/>
+          </w:rPr>
+          <w:fldChar w:fldCharType="separate"/>
+        </w:r>
+        <w:r>
+          <w:rPr>
+            <w:rStyle w:val="IntenseReference"/>
+            <w:webHidden/>
+          </w:rPr>
+          <w:t>1</w:t>
+        </w:r>
+        <w:r>
+          <w:rPr>
+            <w:rStyle w:val="IntenseReference"/>
+            <w:webHidden/>
+          </w:rPr>
+          <w:fldChar w:fldCharType="end"/>
+        </w:r>
+      </w:hyperlink>
+    </w:p>
+    <w:p>
+      <w:pPr>
+        <w:pStyle w:val="TOC1"/>
+        <w:tabs>
+          <w:tab w:val="right" w:leader="dot" w:pos="9016"/>
+        </w:tabs>
+        <w:rPr>
+          <w:rStyle w:val="IntenseReference"/>
+        </w:rPr>
+      </w:pPr>
+      <w:hyperlink w:anchor="_Toc9071529" w:history="1">
+        <w:r>
+          <w:rPr>
+            <w:rStyle w:val="IntenseReference"/>
+          </w:rPr>
+          <w:t>Project Plan – Motivation</w:t>
+        </w:r>
+        <w:r>
+          <w:rPr>
+            <w:rStyle w:val="IntenseReference"/>
+            <w:webHidden/>
+          </w:rPr>
+          <w:tab/>
+        </w:r>
+        <w:r>
+          <w:rPr>
+            <w:rStyle w:val="IntenseReference"/>
+            <w:webHidden/>
+          </w:rPr>
+          <w:fldChar w:fldCharType="begin"/>
+        </w:r>
+        <w:r>
+          <w:rPr>
+            <w:rStyle w:val="IntenseReference"/>
+            <w:webHidden/>
+          </w:rPr>
+          <w:instrText xml:space="preserve"> PAGEREF _Toc9071529 \h </w:instrText>
+        </w:r>
+        <w:r>
+          <w:rPr>
+            <w:rStyle w:val="IntenseReference"/>
+            <w:webHidden/>
+          </w:rPr>
+        </w:r>
+        <w:r>
+          <w:rPr>
+            <w:rStyle w:val="IntenseReference"/>
+            <w:webHidden/>
+          </w:rPr>
+          <w:fldChar w:fldCharType="separate"/>
+        </w:r>
+        <w:r>
+          <w:rPr>
+            <w:rStyle w:val="IntenseReference"/>
+            <w:webHidden/>
+          </w:rPr>
+          <w:t>1</w:t>
+        </w:r>
+        <w:r>
+          <w:rPr>
+            <w:rStyle w:val="IntenseReference"/>
+            <w:webHidden/>
+          </w:rPr>
+          <w:fldChar w:fldCharType="end"/>
+        </w:r>
+      </w:hyperlink>
+    </w:p>
+    <w:p>
+      <w:pPr>
+        <w:pStyle w:val="TOC1"/>
+        <w:tabs>
+          <w:tab w:val="right" w:leader="dot" w:pos="9016"/>
+        </w:tabs>
+        <w:rPr>
+          <w:rStyle w:val="IntenseReference"/>
+        </w:rPr>
+      </w:pPr>
+      <w:hyperlink w:anchor="_Toc9071530" w:history="1">
+        <w:r>
+          <w:rPr>
+            <w:rStyle w:val="IntenseReference"/>
+          </w:rPr>
+          <w:t>Project Plan – Landscape</w:t>
+        </w:r>
+        <w:r>
+          <w:rPr>
+            <w:rStyle w:val="IntenseReference"/>
+            <w:webHidden/>
+          </w:rPr>
+          <w:tab/>
+        </w:r>
+        <w:r>
+          <w:rPr>
+            <w:rStyle w:val="IntenseReference"/>
+            <w:webHidden/>
+          </w:rPr>
+          <w:fldChar w:fldCharType="begin"/>
+        </w:r>
+        <w:r>
+          <w:rPr>
+            <w:rStyle w:val="IntenseReference"/>
+            <w:webHidden/>
+          </w:rPr>
+          <w:instrText xml:space="preserve"> PAGEREF _Toc9071530 \h </w:instrText>
+        </w:r>
+        <w:r>
+          <w:rPr>
+            <w:rStyle w:val="IntenseReference"/>
+            <w:webHidden/>
+          </w:rPr>
+        </w:r>
+        <w:r>
+          <w:rPr>
+            <w:rStyle w:val="IntenseReference"/>
+            <w:webHidden/>
+          </w:rPr>
+          <w:fldChar w:fldCharType="separate"/>
+        </w:r>
+        <w:r>
+          <w:rPr>
+            <w:rStyle w:val="IntenseReference"/>
+            <w:webHidden/>
+          </w:rPr>
+          <w:t>1</w:t>
+        </w:r>
+        <w:r>
+          <w:rPr>
+            <w:rStyle w:val="IntenseReference"/>
+            <w:webHidden/>
+          </w:rPr>
+          <w:fldChar w:fldCharType="end"/>
+        </w:r>
+      </w:hyperlink>
+    </w:p>
+    <w:p>
+      <w:pPr>
+        <w:pStyle w:val="TOC1"/>
+        <w:tabs>
+          <w:tab w:val="right" w:leader="dot" w:pos="9016"/>
+        </w:tabs>
+        <w:rPr>
+          <w:rStyle w:val="IntenseReference"/>
+        </w:rPr>
+      </w:pPr>
+      <w:hyperlink w:anchor="_Toc9071535" w:history="1">
+        <w:r>
+          <w:rPr>
+            <w:rStyle w:val="IntenseReference"/>
+          </w:rPr>
+          <w:t>Plans and Progress – Overview:</w:t>
+        </w:r>
+        <w:r>
+          <w:rPr>
+            <w:rStyle w:val="IntenseReference"/>
+            <w:webHidden/>
+          </w:rPr>
+          <w:tab/>
+        </w:r>
+        <w:r>
+          <w:rPr>
+            <w:rStyle w:val="IntenseReference"/>
+            <w:webHidden/>
+          </w:rPr>
+          <w:fldChar w:fldCharType="begin"/>
+        </w:r>
+        <w:r>
+          <w:rPr>
+            <w:rStyle w:val="IntenseReference"/>
+            <w:webHidden/>
+          </w:rPr>
+          <w:instrText xml:space="preserve"> PAGEREF _Toc9071535 \h </w:instrText>
+        </w:r>
+        <w:r>
+          <w:rPr>
+            <w:rStyle w:val="IntenseReference"/>
+            <w:webHidden/>
+          </w:rPr>
+        </w:r>
+        <w:r>
+          <w:rPr>
+            <w:rStyle w:val="IntenseReference"/>
+            <w:webHidden/>
+          </w:rPr>
+          <w:fldChar w:fldCharType="separate"/>
+        </w:r>
+        <w:r>
+          <w:rPr>
+            <w:rStyle w:val="IntenseReference"/>
+            <w:webHidden/>
+          </w:rPr>
+          <w:t>3</w:t>
+        </w:r>
+        <w:r>
+          <w:rPr>
+            <w:rStyle w:val="IntenseReference"/>
+            <w:webHidden/>
+          </w:rPr>
+          <w:fldChar w:fldCharType="end"/>
+        </w:r>
+      </w:hyperlink>
+    </w:p>
+    <w:p>
+      <w:pPr>
+        <w:pStyle w:val="TOC1"/>
+        <w:tabs>
+          <w:tab w:val="right" w:leader="dot" w:pos="9016"/>
+        </w:tabs>
+        <w:rPr>
+          <w:rStyle w:val="IntenseReference"/>
+        </w:rPr>
+      </w:pPr>
+      <w:hyperlink w:anchor="_Toc9071536" w:history="1">
+        <w:r>
+          <w:rPr>
+            <w:rStyle w:val="IntenseReference"/>
+          </w:rPr>
+          <w:t>Plans and Progress – Original Motivation and Prioritising of Aims:</w:t>
+        </w:r>
+        <w:r>
+          <w:rPr>
+            <w:rStyle w:val="IntenseReference"/>
+            <w:webHidden/>
+          </w:rPr>
+          <w:tab/>
+        </w:r>
+        <w:r>
+          <w:rPr>
+            <w:rStyle w:val="IntenseReference"/>
+            <w:webHidden/>
+          </w:rPr>
+          <w:fldChar w:fldCharType="begin"/>
+        </w:r>
+        <w:r>
+          <w:rPr>
+            <w:rStyle w:val="IntenseReference"/>
+            <w:webHidden/>
+          </w:rPr>
+          <w:instrText xml:space="preserve"> PAGEREF _Toc9071536 \h </w:instrText>
+        </w:r>
+        <w:r>
+          <w:rPr>
+            <w:rStyle w:val="IntenseReference"/>
+            <w:webHidden/>
+          </w:rPr>
+        </w:r>
+        <w:r>
+          <w:rPr>
+            <w:rStyle w:val="IntenseReference"/>
+            <w:webHidden/>
+          </w:rPr>
+          <w:fldChar w:fldCharType="separate"/>
+        </w:r>
+        <w:r>
+          <w:rPr>
+            <w:rStyle w:val="IntenseReference"/>
+            <w:webHidden/>
+          </w:rPr>
+          <w:t>3</w:t>
+        </w:r>
+        <w:r>
+          <w:rPr>
+            <w:rStyle w:val="IntenseReference"/>
+            <w:webHidden/>
+          </w:rPr>
+          <w:fldChar w:fldCharType="end"/>
+        </w:r>
+      </w:hyperlink>
+    </w:p>
+    <w:p>
+      <w:pPr>
+        <w:pStyle w:val="TOC1"/>
+        <w:tabs>
+          <w:tab w:val="right" w:leader="dot" w:pos="9016"/>
+        </w:tabs>
+        <w:rPr>
+          <w:rStyle w:val="IntenseReference"/>
+        </w:rPr>
+      </w:pPr>
+      <w:hyperlink w:anchor="_Toc9071537" w:history="1">
+        <w:r>
+          <w:rPr>
+            <w:rStyle w:val="IntenseReference"/>
+          </w:rPr>
+          <w:t>Plans and Progress – Why Android?</w:t>
+        </w:r>
+        <w:r>
+          <w:rPr>
+            <w:rStyle w:val="IntenseReference"/>
+            <w:webHidden/>
+          </w:rPr>
+          <w:tab/>
+        </w:r>
+        <w:r>
+          <w:rPr>
+            <w:rStyle w:val="IntenseReference"/>
+            <w:webHidden/>
+          </w:rPr>
+          <w:fldChar w:fldCharType="begin"/>
+        </w:r>
+        <w:r>
+          <w:rPr>
+            <w:rStyle w:val="IntenseReference"/>
+            <w:webHidden/>
+          </w:rPr>
+          <w:instrText xml:space="preserve"> PAGEREF _Toc9071537 \h </w:instrText>
+        </w:r>
+        <w:r>
+          <w:rPr>
+            <w:rStyle w:val="IntenseReference"/>
+            <w:webHidden/>
+          </w:rPr>
+        </w:r>
+        <w:r>
+          <w:rPr>
+            <w:rStyle w:val="IntenseReference"/>
+            <w:webHidden/>
+          </w:rPr>
+          <w:fldChar w:fldCharType="separate"/>
+        </w:r>
+        <w:r>
+          <w:rPr>
+            <w:rStyle w:val="IntenseReference"/>
+            <w:webHidden/>
+          </w:rPr>
+          <w:t>4</w:t>
+        </w:r>
+        <w:r>
+          <w:rPr>
+            <w:rStyle w:val="IntenseReference"/>
+            <w:webHidden/>
+          </w:rPr>
+          <w:fldChar w:fldCharType="end"/>
+        </w:r>
+      </w:hyperlink>
+    </w:p>
+    <w:p>
+      <w:pPr>
+        <w:pStyle w:val="TOC1"/>
+        <w:tabs>
+          <w:tab w:val="right" w:leader="dot" w:pos="9016"/>
+        </w:tabs>
+        <w:rPr>
+          <w:rStyle w:val="IntenseReference"/>
+        </w:rPr>
+      </w:pPr>
+      <w:hyperlink w:anchor="_Toc9071538" w:history="1">
+        <w:r>
+          <w:rPr>
+            <w:rStyle w:val="IntenseReference"/>
+          </w:rPr>
+          <w:t>Plans and Progress – Why Google Maps?</w:t>
+        </w:r>
+        <w:r>
+          <w:rPr>
+            <w:rStyle w:val="IntenseReference"/>
+            <w:webHidden/>
+          </w:rPr>
+          <w:tab/>
+        </w:r>
+        <w:r>
+          <w:rPr>
+            <w:rStyle w:val="IntenseReference"/>
+            <w:webHidden/>
+          </w:rPr>
+          <w:fldChar w:fldCharType="begin"/>
+        </w:r>
+        <w:r>
+          <w:rPr>
+            <w:rStyle w:val="IntenseReference"/>
+            <w:webHidden/>
+          </w:rPr>
+          <w:instrText xml:space="preserve"> PAGEREF _Toc9071538 \h </w:instrText>
+        </w:r>
+        <w:r>
+          <w:rPr>
+            <w:rStyle w:val="IntenseReference"/>
+            <w:webHidden/>
+          </w:rPr>
+        </w:r>
+        <w:r>
+          <w:rPr>
+            <w:rStyle w:val="IntenseReference"/>
+            <w:webHidden/>
+          </w:rPr>
+          <w:fldChar w:fldCharType="separate"/>
+        </w:r>
+        <w:r>
+          <w:rPr>
+            <w:rStyle w:val="IntenseReference"/>
+            <w:webHidden/>
+          </w:rPr>
+          <w:t>4</w:t>
+        </w:r>
+        <w:r>
+          <w:rPr>
+            <w:rStyle w:val="IntenseReference"/>
+            <w:webHidden/>
+          </w:rPr>
+          <w:fldChar w:fldCharType="end"/>
+        </w:r>
+      </w:hyperlink>
+    </w:p>
+    <w:p>
+      <w:pPr>
+        <w:pStyle w:val="TOC1"/>
+        <w:tabs>
+          <w:tab w:val="right" w:leader="dot" w:pos="9016"/>
+        </w:tabs>
+        <w:rPr>
+          <w:rStyle w:val="IntenseReference"/>
+        </w:rPr>
+      </w:pPr>
+      <w:hyperlink w:anchor="_Toc9071539" w:history="1">
+        <w:r>
+          <w:rPr>
+            <w:rStyle w:val="IntenseReference"/>
+          </w:rPr>
+          <w:t>Plans and Progress – Detailed Plans</w:t>
+        </w:r>
+        <w:r>
+          <w:rPr>
+            <w:rStyle w:val="IntenseReference"/>
+            <w:webHidden/>
+          </w:rPr>
+          <w:tab/>
+        </w:r>
+        <w:r>
+          <w:rPr>
+            <w:rStyle w:val="IntenseReference"/>
+            <w:webHidden/>
+          </w:rPr>
+          <w:fldChar w:fldCharType="begin"/>
+        </w:r>
+        <w:r>
+          <w:rPr>
+            <w:rStyle w:val="IntenseReference"/>
+            <w:webHidden/>
+          </w:rPr>
+          <w:instrText xml:space="preserve"> PAGEREF _Toc9071539 \h </w:instrText>
+        </w:r>
+        <w:r>
+          <w:rPr>
+            <w:rStyle w:val="IntenseReference"/>
+            <w:webHidden/>
+          </w:rPr>
+        </w:r>
+        <w:r>
+          <w:rPr>
+            <w:rStyle w:val="IntenseReference"/>
+            <w:webHidden/>
+          </w:rPr>
+          <w:fldChar w:fldCharType="separate"/>
+        </w:r>
+        <w:r>
+          <w:rPr>
+            <w:rStyle w:val="IntenseReference"/>
+            <w:webHidden/>
+          </w:rPr>
+          <w:t>5</w:t>
+        </w:r>
+        <w:r>
+          <w:rPr>
+            <w:rStyle w:val="IntenseReference"/>
+            <w:webHidden/>
+          </w:rPr>
+          <w:fldChar w:fldCharType="end"/>
+        </w:r>
+      </w:hyperlink>
+    </w:p>
+    <w:p>
+      <w:pPr>
+        <w:pStyle w:val="TOC2"/>
+        <w:tabs>
+          <w:tab w:val="right" w:leader="dot" w:pos="9016"/>
+        </w:tabs>
+        <w:rPr>
+          <w:rStyle w:val="IntenseReference"/>
+        </w:rPr>
+      </w:pPr>
+      <w:hyperlink w:anchor="_Toc9071562" w:history="1">
+        <w:r>
+          <w:rPr>
+            <w:rStyle w:val="IntenseReference"/>
+          </w:rPr>
+          <w:t>Application Fl</w:t>
+        </w:r>
+        <w:r>
+          <w:rPr>
+            <w:rStyle w:val="IntenseReference"/>
+          </w:rPr>
+          <w:t>owchart</w:t>
+        </w:r>
+        <w:r>
+          <w:rPr>
+            <w:rStyle w:val="IntenseReference"/>
+            <w:webHidden/>
+          </w:rPr>
+          <w:tab/>
+          <w:t>6</w:t>
+        </w:r>
+      </w:hyperlink>
+    </w:p>
+    <w:p>
+      <w:pPr>
+        <w:pStyle w:val="TOC2"/>
+        <w:tabs>
+          <w:tab w:val="right" w:leader="dot" w:pos="9016"/>
+        </w:tabs>
+        <w:rPr>
+          <w:rStyle w:val="IntenseReference"/>
+        </w:rPr>
+      </w:pPr>
+      <w:hyperlink w:anchor="_Toc9071562" w:history="1">
+        <w:r>
+          <w:rPr>
+            <w:rStyle w:val="IntenseReference"/>
+          </w:rPr>
+          <w:t>Design / Interface</w:t>
+        </w:r>
+        <w:r>
+          <w:rPr>
+            <w:rStyle w:val="IntenseReference"/>
+            <w:webHidden/>
+          </w:rPr>
+          <w:tab/>
+          <w:t>6</w:t>
+        </w:r>
+      </w:hyperlink>
+    </w:p>
+    <w:p>
+      <w:pPr>
+        <w:pStyle w:val="TOC2"/>
+        <w:tabs>
+          <w:tab w:val="right" w:leader="dot" w:pos="9016"/>
+        </w:tabs>
+        <w:rPr>
+          <w:rStyle w:val="IntenseReference"/>
+        </w:rPr>
+      </w:pPr>
+      <w:hyperlink w:anchor="_Toc9071562" w:history="1">
+        <w:r>
+          <w:rPr>
+            <w:rStyle w:val="IntenseReference"/>
+          </w:rPr>
+          <w:t>Timeframe</w:t>
+        </w:r>
+        <w:r>
+          <w:rPr>
+            <w:rStyle w:val="IntenseReference"/>
+            <w:webHidden/>
+          </w:rPr>
+          <w:tab/>
+          <w:t>7</w:t>
+        </w:r>
+      </w:hyperlink>
+    </w:p>
+    <w:bookmarkStart w:id="0" w:name="_GoBack"/>
+    <w:bookmarkEnd w:id="0"/>
+    <w:p>
+      <w:pPr>
+        <w:pStyle w:val="TOC1"/>
+        <w:tabs>
+          <w:tab w:val="right" w:leader="dot" w:pos="9016"/>
+        </w:tabs>
+        <w:rPr>
+          <w:rStyle w:val="IntenseReference"/>
+        </w:rPr>
+      </w:pPr>
+      <w:r>
+        <w:rPr>
+          <w:rStyle w:val="IntenseReference"/>
+        </w:rPr>
+        <w:fldChar w:fldCharType="begin"/>
+      </w:r>
+      <w:r>
+        <w:rPr>
+          <w:rStyle w:val="IntenseReference"/>
+        </w:rPr>
+        <w:instrText xml:space="preserve"> HYPERLINK \l "_Toc9071542" </w:instrText>
+      </w:r>
+      <w:r>
+        <w:rPr>
+          <w:rStyle w:val="IntenseReference"/>
+        </w:rPr>
+      </w:r>
+      <w:r>
+        <w:rPr>
+          <w:rStyle w:val="IntenseReference"/>
+        </w:rPr>
+        <w:fldChar w:fldCharType="separate"/>
+      </w:r>
+      <w:r>
+        <w:rPr>
+          <w:rStyle w:val="IntenseReference"/>
+        </w:rPr>
+        <w:t>Plans and Progress – Android Development Information:</w:t>
+      </w:r>
+      <w:r>
+        <w:rPr>
+          <w:rStyle w:val="IntenseReference"/>
+          <w:webHidden/>
+        </w:rPr>
+        <w:tab/>
+      </w:r>
+      <w:r>
+        <w:rPr>
+          <w:rStyle w:val="IntenseReference"/>
+          <w:webHidden/>
+        </w:rPr>
+        <w:fldChar w:fldCharType="begin"/>
+      </w:r>
+      <w:r>
+        <w:rPr>
+          <w:rStyle w:val="IntenseReference"/>
+          <w:webHidden/>
+        </w:rPr>
+        <w:instrText xml:space="preserve"> PAGEREF _Toc9071542 \h </w:instrText>
+      </w:r>
+      <w:r>
+        <w:rPr>
+          <w:rStyle w:val="IntenseReference"/>
+          <w:webHidden/>
+        </w:rPr>
+      </w:r>
+      <w:r>
+        <w:rPr>
+          <w:rStyle w:val="IntenseReference"/>
+          <w:webHidden/>
+        </w:rPr>
+        <w:fldChar w:fldCharType="separate"/>
+      </w:r>
+      <w:r>
+        <w:rPr>
+          <w:rStyle w:val="IntenseReference"/>
+          <w:webHidden/>
+        </w:rPr>
+        <w:t>7</w:t>
+      </w:r>
+      <w:r>
+        <w:rPr>
+          <w:rStyle w:val="IntenseReference"/>
+          <w:webHidden/>
+        </w:rPr>
+        <w:fldChar w:fldCharType="end"/>
+      </w:r>
+      <w:r>
+        <w:rPr>
+          <w:rStyle w:val="IntenseReference"/>
+        </w:rPr>
+        <w:fldChar w:fldCharType="end"/>
+      </w:r>
+    </w:p>
+    <w:p>
+      <w:pPr>
+        <w:pStyle w:val="TOC1"/>
+        <w:tabs>
+          <w:tab w:val="right" w:leader="dot" w:pos="9016"/>
+        </w:tabs>
+        <w:rPr>
+          <w:rStyle w:val="IntenseReference"/>
+        </w:rPr>
+      </w:pPr>
+      <w:hyperlink w:anchor="_Toc9071543" w:history="1">
+        <w:r>
+          <w:rPr>
+            <w:rStyle w:val="IntenseReference"/>
+          </w:rPr>
+          <w:t>Plans and Progress – Defining Roles</w:t>
+        </w:r>
+        <w:r>
+          <w:rPr>
+            <w:rStyle w:val="IntenseReference"/>
+            <w:webHidden/>
+          </w:rPr>
+          <w:tab/>
+        </w:r>
+        <w:r>
+          <w:rPr>
+            <w:rStyle w:val="IntenseReference"/>
+            <w:webHidden/>
+          </w:rPr>
+          <w:fldChar w:fldCharType="begin"/>
+        </w:r>
+        <w:r>
+          <w:rPr>
+            <w:rStyle w:val="IntenseReference"/>
+            <w:webHidden/>
+          </w:rPr>
+          <w:instrText xml:space="preserve"> PAGEREF _Toc9071543 \h </w:instrText>
+        </w:r>
+        <w:r>
+          <w:rPr>
+            <w:rStyle w:val="IntenseReference"/>
+            <w:webHidden/>
+          </w:rPr>
+        </w:r>
+        <w:r>
+          <w:rPr>
+            <w:rStyle w:val="IntenseReference"/>
+            <w:webHidden/>
+          </w:rPr>
+          <w:fldChar w:fldCharType="separate"/>
+        </w:r>
+        <w:r>
+          <w:rPr>
+            <w:rStyle w:val="IntenseReference"/>
+            <w:webHidden/>
+          </w:rPr>
+          <w:t>8</w:t>
+        </w:r>
+        <w:r>
+          <w:rPr>
+            <w:rStyle w:val="IntenseReference"/>
+            <w:webHidden/>
+          </w:rPr>
+          <w:fldChar w:fldCharType="end"/>
+        </w:r>
+      </w:hyperlink>
+    </w:p>
+    <w:p>
+      <w:pPr>
+        <w:pStyle w:val="TOC1"/>
+        <w:tabs>
+          <w:tab w:val="right" w:leader="dot" w:pos="9016"/>
+        </w:tabs>
+        <w:rPr>
+          <w:rStyle w:val="IntenseReference"/>
+        </w:rPr>
+      </w:pPr>
+      <w:hyperlink w:anchor="_Toc9071543" w:history="1">
+        <w:r>
+          <w:rPr>
+            <w:rStyle w:val="IntenseReference"/>
+          </w:rPr>
+          <w:t>Project Plan – Roles</w:t>
+        </w:r>
+        <w:r>
+          <w:rPr>
+            <w:rStyle w:val="IntenseReference"/>
+            <w:webHidden/>
+          </w:rPr>
+          <w:tab/>
+          <w:t>9</w:t>
+        </w:r>
+      </w:hyperlink>
+    </w:p>
+    <w:p>
+      <w:pPr>
+        <w:pStyle w:val="TOC1"/>
+        <w:tabs>
+          <w:tab w:val="right" w:leader="dot" w:pos="9016"/>
+        </w:tabs>
+        <w:rPr>
+          <w:rStyle w:val="IntenseReference"/>
+        </w:rPr>
+      </w:pPr>
+      <w:hyperlink w:anchor="_Toc9071543" w:history="1">
+        <w:r>
+          <w:rPr>
+            <w:rStyle w:val="IntenseReference"/>
+          </w:rPr>
+          <w:t>Project Plan – Scope and Limits</w:t>
+        </w:r>
+        <w:r>
+          <w:rPr>
+            <w:rStyle w:val="IntenseReference"/>
+            <w:webHidden/>
+          </w:rPr>
+          <w:tab/>
+          <w:t>10</w:t>
+        </w:r>
+      </w:hyperlink>
+    </w:p>
+    <w:p>
+      <w:pPr>
+        <w:pStyle w:val="TOC1"/>
+        <w:tabs>
+          <w:tab w:val="right" w:leader="dot" w:pos="9016"/>
+        </w:tabs>
+        <w:rPr>
+          <w:rStyle w:val="IntenseReference"/>
+        </w:rPr>
+      </w:pPr>
+      <w:hyperlink w:anchor="_Toc9071543" w:history="1">
+        <w:r>
+          <w:rPr>
+            <w:rStyle w:val="IntenseReference"/>
+          </w:rPr>
+          <w:t>Project Plan – Tools and Technologies</w:t>
+        </w:r>
+        <w:r>
+          <w:rPr>
+            <w:rStyle w:val="IntenseReference"/>
+            <w:webHidden/>
+          </w:rPr>
+          <w:tab/>
+          <w:t>11</w:t>
+        </w:r>
+      </w:hyperlink>
+    </w:p>
+    <w:p>
+      <w:pPr>
+        <w:pStyle w:val="TOC1"/>
+        <w:tabs>
+          <w:tab w:val="right" w:leader="dot" w:pos="9016"/>
+        </w:tabs>
+        <w:rPr>
+          <w:rStyle w:val="IntenseReference"/>
+        </w:rPr>
+      </w:pPr>
+      <w:hyperlink w:anchor="_Toc9071554" w:history="1">
+        <w:r>
+          <w:rPr>
+            <w:rStyle w:val="IntenseReference"/>
+          </w:rPr>
+          <w:t xml:space="preserve">Project Plan </w:t>
+        </w:r>
+        <w:r>
+          <w:rPr>
+            <w:rStyle w:val="IntenseReference"/>
+            <w:lang w:eastAsia="en-AU"/>
+          </w:rPr>
+          <w:t xml:space="preserve">– </w:t>
+        </w:r>
+        <w:r>
+          <w:rPr>
+            <w:rStyle w:val="IntenseReference"/>
+          </w:rPr>
+          <w:t>Testing</w:t>
+        </w:r>
+        <w:r>
+          <w:rPr>
+            <w:rStyle w:val="IntenseReference"/>
+            <w:webHidden/>
+          </w:rPr>
+          <w:tab/>
+        </w:r>
+        <w:r>
+          <w:rPr>
+            <w:rStyle w:val="IntenseReference"/>
+            <w:webHidden/>
+          </w:rPr>
+          <w:fldChar w:fldCharType="begin"/>
+        </w:r>
+        <w:r>
+          <w:rPr>
+            <w:rStyle w:val="IntenseReference"/>
+            <w:webHidden/>
+          </w:rPr>
+          <w:instrText xml:space="preserve"> PAGEREF _Toc9071554 \h </w:instrText>
+        </w:r>
+        <w:r>
+          <w:rPr>
+            <w:rStyle w:val="IntenseReference"/>
+            <w:webHidden/>
+          </w:rPr>
+        </w:r>
+        <w:r>
+          <w:rPr>
+            <w:rStyle w:val="IntenseReference"/>
+            <w:webHidden/>
+          </w:rPr>
+          <w:fldChar w:fldCharType="separate"/>
+        </w:r>
+        <w:r>
+          <w:rPr>
+            <w:rStyle w:val="IntenseReference"/>
+            <w:webHidden/>
+          </w:rPr>
+          <w:t>12</w:t>
+        </w:r>
+        <w:r>
+          <w:rPr>
+            <w:rStyle w:val="IntenseReference"/>
+            <w:webHidden/>
+          </w:rPr>
+          <w:fldChar w:fldCharType="end"/>
+        </w:r>
+      </w:hyperlink>
+    </w:p>
+    <w:p>
+      <w:pPr>
+        <w:pStyle w:val="TOC1"/>
+        <w:tabs>
+          <w:tab w:val="right" w:leader="dot" w:pos="9016"/>
+        </w:tabs>
+        <w:rPr>
+          <w:rStyle w:val="IntenseReference"/>
+        </w:rPr>
+      </w:pPr>
+      <w:hyperlink w:anchor="_Toc9071555" w:history="1">
+        <w:r>
+          <w:rPr>
+            <w:rStyle w:val="IntenseReference"/>
+          </w:rPr>
+          <w:t xml:space="preserve">Project Plan </w:t>
+        </w:r>
+        <w:r>
+          <w:rPr>
+            <w:rStyle w:val="IntenseReference"/>
+            <w:lang w:eastAsia="en-AU"/>
+          </w:rPr>
+          <w:t xml:space="preserve">– </w:t>
+        </w:r>
+        <w:r>
+          <w:rPr>
+            <w:rStyle w:val="IntenseReference"/>
+          </w:rPr>
+          <w:t>imeframe</w:t>
+        </w:r>
+        <w:r>
+          <w:rPr>
+            <w:rStyle w:val="IntenseReference"/>
+            <w:webHidden/>
+          </w:rPr>
+          <w:tab/>
+        </w:r>
+        <w:r>
+          <w:rPr>
+            <w:rStyle w:val="IntenseReference"/>
+            <w:webHidden/>
+          </w:rPr>
+          <w:fldChar w:fldCharType="begin"/>
+        </w:r>
+        <w:r>
+          <w:rPr>
+            <w:rStyle w:val="IntenseReference"/>
+            <w:webHidden/>
+          </w:rPr>
+          <w:instrText xml:space="preserve"> PAGEREF _Toc9071555 \h </w:instrText>
+        </w:r>
+        <w:r>
+          <w:rPr>
+            <w:rStyle w:val="IntenseReference"/>
+            <w:webHidden/>
+          </w:rPr>
+        </w:r>
+        <w:r>
+          <w:rPr>
+            <w:rStyle w:val="IntenseReference"/>
+            <w:webHidden/>
+          </w:rPr>
+          <w:fldChar w:fldCharType="separate"/>
+        </w:r>
+        <w:r>
+          <w:rPr>
+            <w:rStyle w:val="IntenseReference"/>
+            <w:webHidden/>
+          </w:rPr>
+          <w:t>12</w:t>
+        </w:r>
+        <w:r>
+          <w:rPr>
+            <w:rStyle w:val="IntenseReference"/>
+            <w:webHidden/>
+          </w:rPr>
+          <w:fldChar w:fldCharType="end"/>
+        </w:r>
+      </w:hyperlink>
+    </w:p>
+    <w:p>
+      <w:pPr>
+        <w:pStyle w:val="TOC1"/>
+        <w:tabs>
+          <w:tab w:val="right" w:leader="dot" w:pos="9016"/>
+        </w:tabs>
+        <w:rPr>
+          <w:rStyle w:val="IntenseReference"/>
+        </w:rPr>
+      </w:pPr>
+      <w:hyperlink w:anchor="_Toc9071556" w:history="1">
+        <w:r>
+          <w:rPr>
+            <w:rStyle w:val="IntenseReference"/>
+          </w:rPr>
+          <w:t xml:space="preserve">Project Plan </w:t>
+        </w:r>
+        <w:r>
+          <w:rPr>
+            <w:rStyle w:val="IntenseReference"/>
+            <w:lang w:eastAsia="en-AU"/>
+          </w:rPr>
+          <w:t xml:space="preserve">– </w:t>
+        </w:r>
+        <w:r>
+          <w:rPr>
+            <w:rStyle w:val="IntenseReference"/>
+          </w:rPr>
+          <w:t>Group Processes and Communications</w:t>
+        </w:r>
+        <w:r>
+          <w:rPr>
+            <w:rStyle w:val="IntenseReference"/>
+            <w:webHidden/>
+          </w:rPr>
+          <w:tab/>
+        </w:r>
+        <w:r>
+          <w:rPr>
+            <w:rStyle w:val="IntenseReference"/>
+            <w:webHidden/>
+          </w:rPr>
+          <w:fldChar w:fldCharType="begin"/>
+        </w:r>
+        <w:r>
+          <w:rPr>
+            <w:rStyle w:val="IntenseReference"/>
+            <w:webHidden/>
+          </w:rPr>
+          <w:instrText xml:space="preserve"> PAGEREF _Toc9071556 \h </w:instrText>
+        </w:r>
+        <w:r>
+          <w:rPr>
+            <w:rStyle w:val="IntenseReference"/>
+            <w:webHidden/>
+          </w:rPr>
+        </w:r>
+        <w:r>
+          <w:rPr>
+            <w:rStyle w:val="IntenseReference"/>
+            <w:webHidden/>
+          </w:rPr>
+          <w:fldChar w:fldCharType="separate"/>
+        </w:r>
+        <w:r>
+          <w:rPr>
+            <w:rStyle w:val="IntenseReference"/>
+            <w:webHidden/>
+          </w:rPr>
+          <w:t>14</w:t>
+        </w:r>
+        <w:r>
+          <w:rPr>
+            <w:rStyle w:val="IntenseReference"/>
+            <w:webHidden/>
+          </w:rPr>
+          <w:fldChar w:fldCharType="end"/>
+        </w:r>
+      </w:hyperlink>
+    </w:p>
+    <w:p>
+      <w:pPr>
+        <w:pStyle w:val="TOC1"/>
+        <w:tabs>
+          <w:tab w:val="right" w:leader="dot" w:pos="9016"/>
+        </w:tabs>
+        <w:rPr>
+          <w:rStyle w:val="IntenseReference"/>
+        </w:rPr>
+      </w:pPr>
+      <w:hyperlink w:anchor="_Toc9071557" w:history="1">
+        <w:r>
+          <w:rPr>
+            <w:rStyle w:val="IntenseReference"/>
+          </w:rPr>
+          <w:t>Project Plan – Skills and Jobs</w:t>
+        </w:r>
+        <w:r>
+          <w:rPr>
+            <w:rStyle w:val="IntenseReference"/>
+            <w:webHidden/>
+          </w:rPr>
+          <w:tab/>
+        </w:r>
+        <w:r>
+          <w:rPr>
+            <w:rStyle w:val="IntenseReference"/>
+            <w:webHidden/>
+          </w:rPr>
+          <w:fldChar w:fldCharType="begin"/>
+        </w:r>
+        <w:r>
+          <w:rPr>
+            <w:rStyle w:val="IntenseReference"/>
+            <w:webHidden/>
+          </w:rPr>
+          <w:instrText xml:space="preserve"> PAGEREF _Toc9071557 \h </w:instrText>
+        </w:r>
+        <w:r>
+          <w:rPr>
+            <w:rStyle w:val="IntenseReference"/>
+            <w:webHidden/>
+          </w:rPr>
+        </w:r>
+        <w:r>
+          <w:rPr>
+            <w:rStyle w:val="IntenseReference"/>
+            <w:webHidden/>
+          </w:rPr>
+          <w:fldChar w:fldCharType="separate"/>
+        </w:r>
+        <w:r>
+          <w:rPr>
+            <w:rStyle w:val="IntenseReference"/>
+            <w:webHidden/>
+          </w:rPr>
+          <w:t>15</w:t>
+        </w:r>
+        <w:r>
+          <w:rPr>
+            <w:rStyle w:val="IntenseReference"/>
+            <w:webHidden/>
+          </w:rPr>
+          <w:fldChar w:fldCharType="end"/>
+        </w:r>
+      </w:hyperlink>
+    </w:p>
+    <w:p>
+      <w:pPr>
+        <w:pStyle w:val="TOC2"/>
+        <w:tabs>
+          <w:tab w:val="right" w:leader="dot" w:pos="9016"/>
+        </w:tabs>
+        <w:rPr>
+          <w:rStyle w:val="IntenseReference"/>
+        </w:rPr>
+      </w:pPr>
+      <w:hyperlink w:anchor="_Toc9071564" w:history="1">
+        <w:r>
+          <w:rPr>
+            <w:rStyle w:val="IntenseReference"/>
+          </w:rPr>
+          <w:t>G</w:t>
+        </w:r>
+        <w:r>
+          <w:rPr>
+            <w:rStyle w:val="IntenseReference"/>
+          </w:rPr>
+          <w:t>raphics Designer</w:t>
+        </w:r>
+        <w:r>
+          <w:rPr>
+            <w:rStyle w:val="IntenseReference"/>
+            <w:webHidden/>
+          </w:rPr>
+          <w:tab/>
+          <w:t>15</w:t>
+        </w:r>
+      </w:hyperlink>
+    </w:p>
+    <w:p>
+      <w:pPr>
+        <w:pStyle w:val="TOC2"/>
+        <w:tabs>
+          <w:tab w:val="right" w:leader="dot" w:pos="9016"/>
+        </w:tabs>
+        <w:rPr>
+          <w:rStyle w:val="IntenseReference"/>
+        </w:rPr>
+      </w:pPr>
+      <w:hyperlink w:anchor="_Toc9071562" w:history="1">
+        <w:r>
+          <w:rPr>
+            <w:rStyle w:val="IntenseReference"/>
+          </w:rPr>
+          <w:t>T</w:t>
+        </w:r>
+        <w:r>
+          <w:rPr>
+            <w:rStyle w:val="IntenseReference"/>
+          </w:rPr>
+          <w:t>echnical Sales / Marketing Manager</w:t>
+        </w:r>
+        <w:r>
+          <w:rPr>
+            <w:rStyle w:val="IntenseReference"/>
+            <w:webHidden/>
+          </w:rPr>
+          <w:tab/>
+        </w:r>
+        <w:r>
+          <w:rPr>
+            <w:rStyle w:val="IntenseReference"/>
+            <w:webHidden/>
+          </w:rPr>
+          <w:t>16</w:t>
+        </w:r>
+      </w:hyperlink>
+    </w:p>
+    <w:p>
+      <w:pPr>
+        <w:pStyle w:val="TOC2"/>
+        <w:tabs>
+          <w:tab w:val="right" w:leader="dot" w:pos="9016"/>
+        </w:tabs>
+        <w:rPr>
+          <w:rStyle w:val="IntenseReference"/>
+        </w:rPr>
+      </w:pPr>
+      <w:hyperlink w:anchor="_Toc9071562" w:history="1">
+        <w:r>
+          <w:rPr>
+            <w:rStyle w:val="IntenseReference"/>
+          </w:rPr>
+          <w:t>C</w:t>
+        </w:r>
+        <w:r>
+          <w:rPr>
+            <w:rStyle w:val="IntenseReference"/>
+          </w:rPr>
+          <w:t>ustomer Service / Help Desk</w:t>
+        </w:r>
+        <w:r>
+          <w:rPr>
+            <w:rStyle w:val="IntenseReference"/>
+            <w:webHidden/>
+          </w:rPr>
+          <w:tab/>
+        </w:r>
+        <w:r>
+          <w:rPr>
+            <w:rStyle w:val="IntenseReference"/>
+            <w:webHidden/>
+          </w:rPr>
+          <w:t>16</w:t>
+        </w:r>
+      </w:hyperlink>
+    </w:p>
+    <w:p>
+      <w:pPr>
+        <w:pStyle w:val="TOC2"/>
+        <w:tabs>
+          <w:tab w:val="right" w:leader="dot" w:pos="9016"/>
+        </w:tabs>
+        <w:rPr>
+          <w:rStyle w:val="IntenseReference"/>
+        </w:rPr>
+      </w:pPr>
+      <w:hyperlink w:anchor="_Toc9071563" w:history="1">
+        <w:r>
+          <w:rPr>
+            <w:rStyle w:val="IntenseReference"/>
+          </w:rPr>
+          <w:t>B</w:t>
+        </w:r>
+        <w:r>
+          <w:rPr>
+            <w:rStyle w:val="IntenseReference"/>
+          </w:rPr>
+          <w:t>usiness Analyst</w:t>
+        </w:r>
+        <w:r>
+          <w:rPr>
+            <w:rStyle w:val="IntenseReference"/>
+            <w:webHidden/>
+          </w:rPr>
+          <w:tab/>
+        </w:r>
+        <w:r>
+          <w:rPr>
+            <w:rStyle w:val="IntenseReference"/>
+            <w:webHidden/>
+          </w:rPr>
+          <w:t>17</w:t>
+        </w:r>
+      </w:hyperlink>
+    </w:p>
+    <w:p>
+      <w:pPr>
+        <w:pStyle w:val="TOC1"/>
+        <w:tabs>
+          <w:tab w:val="right" w:leader="dot" w:pos="9016"/>
+        </w:tabs>
+        <w:rPr>
+          <w:rStyle w:val="IntenseReference"/>
+        </w:rPr>
+      </w:pPr>
+      <w:hyperlink w:anchor="_Toc9071561" w:history="1">
+        <w:r>
+          <w:rPr>
+            <w:rStyle w:val="IntenseReference"/>
+          </w:rPr>
+          <w:t>Tools (Github / GoogleDocs)</w:t>
+        </w:r>
+        <w:r>
+          <w:rPr>
+            <w:rStyle w:val="IntenseReference"/>
+            <w:webHidden/>
+          </w:rPr>
+          <w:tab/>
+        </w:r>
+        <w:r>
+          <w:rPr>
+            <w:rStyle w:val="IntenseReference"/>
+            <w:webHidden/>
+          </w:rPr>
+          <w:fldChar w:fldCharType="begin"/>
+        </w:r>
+        <w:r>
+          <w:rPr>
+            <w:rStyle w:val="IntenseReference"/>
+            <w:webHidden/>
+          </w:rPr>
+          <w:instrText xml:space="preserve"> PAGEREF _Toc9071561 \h </w:instrText>
+        </w:r>
+        <w:r>
+          <w:rPr>
+            <w:rStyle w:val="IntenseReference"/>
+            <w:webHidden/>
+          </w:rPr>
+        </w:r>
+        <w:r>
+          <w:rPr>
+            <w:rStyle w:val="IntenseReference"/>
+            <w:webHidden/>
+          </w:rPr>
+          <w:fldChar w:fldCharType="separate"/>
+        </w:r>
+        <w:r>
+          <w:rPr>
+            <w:rStyle w:val="IntenseReference"/>
+            <w:webHidden/>
+          </w:rPr>
+          <w:t>18</w:t>
+        </w:r>
+        <w:r>
+          <w:rPr>
+            <w:rStyle w:val="IntenseReference"/>
+            <w:webHidden/>
+          </w:rPr>
+          <w:fldChar w:fldCharType="end"/>
+        </w:r>
+      </w:hyperlink>
+    </w:p>
+    <w:p>
+      <w:pPr>
+        <w:pStyle w:val="TOC1"/>
+        <w:tabs>
+          <w:tab w:val="right" w:leader="dot" w:pos="9016"/>
+        </w:tabs>
+        <w:rPr>
+          <w:rStyle w:val="IntenseReference"/>
+        </w:rPr>
+      </w:pPr>
+      <w:hyperlink w:anchor="_Toc9071561" w:history="1">
+        <w:r>
+          <w:rPr>
+            <w:rStyle w:val="IntenseReference"/>
+          </w:rPr>
+          <w:t>Group Reflection</w:t>
+        </w:r>
+        <w:r>
+          <w:rPr>
+            <w:rStyle w:val="IntenseReference"/>
+            <w:webHidden/>
+          </w:rPr>
+          <w:tab/>
+        </w:r>
+        <w:r>
+          <w:rPr>
+            <w:rStyle w:val="IntenseReference"/>
+            <w:webHidden/>
+          </w:rPr>
+          <w:fldChar w:fldCharType="begin"/>
+        </w:r>
+        <w:r>
+          <w:rPr>
+            <w:rStyle w:val="IntenseReference"/>
+            <w:webHidden/>
+          </w:rPr>
+          <w:instrText xml:space="preserve"> PAGEREF _Toc9071561 \h </w:instrText>
+        </w:r>
+        <w:r>
+          <w:rPr>
+            <w:rStyle w:val="IntenseReference"/>
+            <w:webHidden/>
+          </w:rPr>
+        </w:r>
+        <w:r>
+          <w:rPr>
+            <w:rStyle w:val="IntenseReference"/>
+            <w:webHidden/>
+          </w:rPr>
+          <w:fldChar w:fldCharType="separate"/>
+        </w:r>
+        <w:r>
+          <w:rPr>
+            <w:rStyle w:val="IntenseReference"/>
+            <w:webHidden/>
+          </w:rPr>
+          <w:t>19</w:t>
+        </w:r>
+        <w:r>
+          <w:rPr>
+            <w:rStyle w:val="IntenseReference"/>
+            <w:webHidden/>
+          </w:rPr>
+          <w:fldChar w:fldCharType="end"/>
+        </w:r>
+      </w:hyperlink>
+    </w:p>
+    <w:p>
+      <w:pPr>
+        <w:pStyle w:val="TOC2"/>
+        <w:tabs>
+          <w:tab w:val="right" w:leader="dot" w:pos="9016"/>
+        </w:tabs>
+        <w:rPr>
+          <w:rStyle w:val="IntenseReference"/>
+        </w:rPr>
+      </w:pPr>
+      <w:hyperlink w:anchor="_Toc9071562" w:history="1">
+        <w:r>
+          <w:rPr>
+            <w:rStyle w:val="IntenseReference"/>
+          </w:rPr>
+          <w:t>Group Feedback</w:t>
+        </w:r>
+        <w:r>
+          <w:rPr>
+            <w:rStyle w:val="IntenseReference"/>
+            <w:webHidden/>
+          </w:rPr>
+          <w:tab/>
+          <w:t>19</w:t>
+        </w:r>
+      </w:hyperlink>
+    </w:p>
+    <w:p>
+      <w:pPr>
+        <w:pStyle w:val="TOC2"/>
+        <w:tabs>
+          <w:tab w:val="right" w:leader="dot" w:pos="9016"/>
+        </w:tabs>
+        <w:rPr>
+          <w:rStyle w:val="IntenseReference"/>
+        </w:rPr>
+      </w:pPr>
+      <w:hyperlink w:anchor="_Toc9071562" w:history="1">
+        <w:r>
+          <w:rPr>
+            <w:rStyle w:val="IntenseReference"/>
+          </w:rPr>
+          <w:t>Arin’s Feedback</w:t>
+        </w:r>
+        <w:r>
+          <w:rPr>
+            <w:rStyle w:val="IntenseReference"/>
+            <w:webHidden/>
+          </w:rPr>
+          <w:tab/>
+          <w:t>20</w:t>
+        </w:r>
+      </w:hyperlink>
+    </w:p>
+    <w:p>
+      <w:pPr>
+        <w:pStyle w:val="TOC2"/>
+        <w:tabs>
+          <w:tab w:val="right" w:leader="dot" w:pos="9016"/>
+        </w:tabs>
+        <w:rPr>
+          <w:rStyle w:val="IntenseReference"/>
+        </w:rPr>
+      </w:pPr>
+      <w:hyperlink w:anchor="_Toc9071563" w:history="1">
+        <w:r>
+          <w:rPr>
+            <w:rStyle w:val="IntenseReference"/>
+          </w:rPr>
+          <w:t>Dylan’s Feedback</w:t>
+        </w:r>
+        <w:r>
+          <w:rPr>
+            <w:rStyle w:val="IntenseReference"/>
+            <w:webHidden/>
+          </w:rPr>
+          <w:tab/>
+          <w:t>20</w:t>
+        </w:r>
+      </w:hyperlink>
+    </w:p>
+    <w:p>
+      <w:pPr>
+        <w:pStyle w:val="TOC2"/>
+        <w:tabs>
+          <w:tab w:val="right" w:leader="dot" w:pos="9016"/>
+        </w:tabs>
+        <w:rPr>
+          <w:rStyle w:val="IntenseReference"/>
+        </w:rPr>
+      </w:pPr>
+      <w:hyperlink w:anchor="_Toc9071564" w:history="1">
+        <w:r>
+          <w:rPr>
+            <w:rStyle w:val="IntenseReference"/>
+          </w:rPr>
+          <w:t>Jacob’s Feedback</w:t>
+        </w:r>
+        <w:r>
+          <w:rPr>
+            <w:rStyle w:val="IntenseReference"/>
+            <w:webHidden/>
+          </w:rPr>
+          <w:tab/>
+          <w:t>21</w:t>
+        </w:r>
+      </w:hyperlink>
+    </w:p>
+    <w:p>
+      <w:pPr>
+        <w:pStyle w:val="TOC2"/>
+        <w:tabs>
+          <w:tab w:val="right" w:leader="dot" w:pos="9016"/>
+        </w:tabs>
+        <w:rPr>
+          <w:rStyle w:val="IntenseReference"/>
+        </w:rPr>
+      </w:pPr>
+      <w:hyperlink w:anchor="_Toc9071565" w:history="1">
+        <w:r>
+          <w:rPr>
+            <w:rStyle w:val="IntenseReference"/>
+          </w:rPr>
+          <w:t>Josh’s Feedback</w:t>
+        </w:r>
+        <w:r>
+          <w:rPr>
+            <w:rStyle w:val="IntenseReference"/>
+            <w:webHidden/>
+          </w:rPr>
+          <w:tab/>
+          <w:t>21</w:t>
+        </w:r>
+      </w:hyperlink>
+    </w:p>
+    <w:p>
+      <w:pPr>
+        <w:pStyle w:val="TOC2"/>
+        <w:tabs>
+          <w:tab w:val="right" w:leader="dot" w:pos="9016"/>
+        </w:tabs>
+        <w:rPr>
+          <w:rStyle w:val="IntenseReference"/>
+        </w:rPr>
+      </w:pPr>
+      <w:hyperlink w:anchor="_Toc9071578" w:history="1">
+        <w:r>
+          <w:rPr>
+            <w:rStyle w:val="IntenseReference"/>
+          </w:rPr>
+          <w:t>Ryan’s Feedback</w:t>
+        </w:r>
+        <w:r>
+          <w:rPr>
+            <w:rStyle w:val="IntenseReference"/>
+            <w:webHidden/>
+          </w:rPr>
+          <w:tab/>
+        </w:r>
+        <w:r>
+          <w:rPr>
+            <w:rStyle w:val="IntenseReference"/>
+            <w:webHidden/>
+          </w:rPr>
+          <w:fldChar w:fldCharType="begin"/>
+        </w:r>
+        <w:r>
+          <w:rPr>
+            <w:rStyle w:val="IntenseReference"/>
+            <w:webHidden/>
+          </w:rPr>
+          <w:instrText xml:space="preserve"> PAGEREF _Toc9071578 \h </w:instrText>
+        </w:r>
+        <w:r>
+          <w:rPr>
+            <w:rStyle w:val="IntenseReference"/>
+            <w:webHidden/>
+          </w:rPr>
+        </w:r>
+        <w:r>
+          <w:rPr>
+            <w:rStyle w:val="IntenseReference"/>
+            <w:webHidden/>
+          </w:rPr>
+          <w:fldChar w:fldCharType="separate"/>
+        </w:r>
+        <w:r>
+          <w:rPr>
+            <w:rStyle w:val="IntenseReference"/>
+            <w:webHidden/>
+          </w:rPr>
+          <w:t>21</w:t>
+        </w:r>
+        <w:r>
+          <w:rPr>
+            <w:rStyle w:val="IntenseReference"/>
+            <w:webHidden/>
+          </w:rPr>
+          <w:fldChar w:fldCharType="end"/>
+        </w:r>
+      </w:hyperlink>
+    </w:p>
+    <w:p>
+      <w:pPr>
+        <w:pStyle w:val="TOC2"/>
+        <w:tabs>
+          <w:tab w:val="right" w:leader="dot" w:pos="9016"/>
+        </w:tabs>
+        <w:rPr>
+          <w:rStyle w:val="IntenseReference"/>
+        </w:rPr>
+      </w:pPr>
+      <w:hyperlink w:anchor="_Toc9071579" w:history="1">
+        <w:r>
+          <w:rPr>
+            <w:rStyle w:val="IntenseReference"/>
+          </w:rPr>
+          <w:t>Seth’s Feedback</w:t>
+        </w:r>
+        <w:r>
+          <w:rPr>
+            <w:rStyle w:val="IntenseReference"/>
+            <w:webHidden/>
+          </w:rPr>
+          <w:tab/>
+        </w:r>
+        <w:r>
+          <w:rPr>
+            <w:rStyle w:val="IntenseReference"/>
+            <w:webHidden/>
+          </w:rPr>
+          <w:fldChar w:fldCharType="begin"/>
+        </w:r>
+        <w:r>
+          <w:rPr>
+            <w:rStyle w:val="IntenseReference"/>
+            <w:webHidden/>
+          </w:rPr>
+          <w:instrText xml:space="preserve"> PAGEREF _Toc9071579 \h </w:instrText>
+        </w:r>
+        <w:r>
+          <w:rPr>
+            <w:rStyle w:val="IntenseReference"/>
+            <w:webHidden/>
+          </w:rPr>
+        </w:r>
+        <w:r>
+          <w:rPr>
+            <w:rStyle w:val="IntenseReference"/>
+            <w:webHidden/>
+          </w:rPr>
+          <w:fldChar w:fldCharType="separate"/>
+        </w:r>
+        <w:r>
+          <w:rPr>
+            <w:rStyle w:val="IntenseReference"/>
+            <w:webHidden/>
+          </w:rPr>
+          <w:t>21</w:t>
+        </w:r>
+        <w:r>
+          <w:rPr>
+            <w:rStyle w:val="IntenseReference"/>
+            <w:webHidden/>
+          </w:rPr>
+          <w:fldChar w:fldCharType="end"/>
+        </w:r>
+      </w:hyperlink>
+      <w:r>
+        <w:rPr>
+          <w:rStyle w:val="IntenseReference"/>
+        </w:rPr>
+        <w:fldChar w:fldCharType="end"/>
+      </w:r>
     </w:p>
     <w:p/>
     <w:p/>
@@ -1006,10 +2732,12 @@
       <w:pPr>
         <w:pStyle w:val="Heading1"/>
       </w:pPr>
+      <w:bookmarkStart w:id="1" w:name="_Toc9071528"/>
       <w:r>
         <w:lastRenderedPageBreak/>
         <w:t>Topic</w:t>
       </w:r>
+      <w:bookmarkEnd w:id="1"/>
     </w:p>
     <w:p>
       <w:pPr>
@@ -1062,6 +2790,7 @@
           <w:lang w:eastAsia="en-AU"/>
         </w:rPr>
       </w:pPr>
+      <w:bookmarkStart w:id="2" w:name="_Toc9071529"/>
       <w:r>
         <w:rPr>
           <w:rFonts w:eastAsia="Times New Roman"/>
@@ -1069,6 +2798,7 @@
         </w:rPr>
         <w:t>Motivation</w:t>
       </w:r>
+      <w:bookmarkEnd w:id="2"/>
     </w:p>
     <w:p>
       <w:pPr>
@@ -1115,9 +2845,11 @@
         <w:pStyle w:val="Heading1"/>
         <w:jc w:val="both"/>
       </w:pPr>
+      <w:bookmarkStart w:id="3" w:name="_Toc9071530"/>
       <w:r>
         <w:t>Landscape</w:t>
       </w:r>
+      <w:bookmarkEnd w:id="3"/>
     </w:p>
     <w:p>
       <w:pPr>
@@ -1136,7 +2868,25 @@
           <w:color w:val="000000"/>
           <w:lang w:eastAsia="en-AU"/>
         </w:rPr>
-        <w:t>The landscape of other software with similar features exists. For instance, a similar program exists for the delivery world.  Deliverit is a POS (Point of Sale) which has an online ordering system with mobile apps for customers and driver apps for drivers. The driver app is always used for tracking the driver’s location. In which a pizza restaurant and the customer can know where the pizza is in context to the delivery location.</w:t>
+        <w:t>The landscape of other software with similar features exists. For instance, a similar program exists for the delivery world.  </w:t>
+      </w:r>
+      <w:proofErr w:type="spellStart"/>
+      <w:r>
+        <w:rPr>
+          <w:rFonts w:eastAsia="Times New Roman" w:cstheme="minorHAnsi"/>
+          <w:color w:val="000000"/>
+          <w:lang w:eastAsia="en-AU"/>
+        </w:rPr>
+        <w:t>Deliverit</w:t>
+      </w:r>
+      <w:proofErr w:type="spellEnd"/>
+      <w:r>
+        <w:rPr>
+          <w:rFonts w:eastAsia="Times New Roman" w:cstheme="minorHAnsi"/>
+          <w:color w:val="000000"/>
+          <w:lang w:eastAsia="en-AU"/>
+        </w:rPr>
+        <w:t xml:space="preserve"> is a POS (Point of Sale) which has an online ordering system with mobile apps for customers and driver apps for drivers. The driver app is always used for tracking the driver’s location. In which a pizza restaurant and the customer can know where the pizza is in context to the delivery location.</w:t>
       </w:r>
     </w:p>
     <w:p>
@@ -1155,7 +2905,25 @@
           <w:color w:val="000000"/>
           <w:lang w:eastAsia="en-AU"/>
         </w:rPr>
-        <w:t>A similar program exists called IntelliTrac which is made for tracking a fleet of company vehicles. This software can track hours of work, fuel purchases, employee performance data, Journey replay system, live tracking info and a</w:t>
+        <w:t xml:space="preserve">A similar program exists called </w:t>
+      </w:r>
+      <w:proofErr w:type="spellStart"/>
+      <w:r>
+        <w:rPr>
+          <w:rFonts w:eastAsia="Times New Roman" w:cstheme="minorHAnsi"/>
+          <w:color w:val="000000"/>
+          <w:lang w:eastAsia="en-AU"/>
+        </w:rPr>
+        <w:t>IntelliTrac</w:t>
+      </w:r>
+      <w:proofErr w:type="spellEnd"/>
+      <w:r>
+        <w:rPr>
+          <w:rFonts w:eastAsia="Times New Roman" w:cstheme="minorHAnsi"/>
+          <w:color w:val="000000"/>
+          <w:lang w:eastAsia="en-AU"/>
+        </w:rPr>
+        <w:t xml:space="preserve"> which is made for tracking a fleet of company vehicles. This software can track hours of work, fuel purchases, employee performance data, Journey replay system, live tracking info and a</w:t>
       </w:r>
       <w:r>
         <w:rPr>
@@ -1307,6 +3075,7 @@
           <w:lang w:eastAsia="en-AU"/>
         </w:rPr>
       </w:pPr>
+      <w:bookmarkStart w:id="4" w:name="_Toc9071531"/>
       <w:r>
         <w:rPr>
           <w:rStyle w:val="Heading2Char"/>
@@ -1314,6 +3083,7 @@
         </w:rPr>
         <w:t>Research Feasibility -</w:t>
       </w:r>
+      <w:bookmarkEnd w:id="4"/>
       <w:r>
         <w:rPr>
           <w:rFonts w:ascii="Arial" w:eastAsia="Times New Roman" w:hAnsi="Arial" w:cs="Arial"/>
@@ -1348,6 +3118,7 @@
           <w:lang w:eastAsia="en-AU"/>
         </w:rPr>
       </w:pPr>
+      <w:bookmarkStart w:id="5" w:name="_Toc9071532"/>
       <w:r>
         <w:rPr>
           <w:rStyle w:val="Heading2Char"/>
@@ -1355,6 +3126,7 @@
         </w:rPr>
         <w:t>Creating an Application -</w:t>
       </w:r>
+      <w:bookmarkEnd w:id="5"/>
       <w:r>
         <w:rPr>
           <w:rFonts w:ascii="Arial" w:eastAsia="Times New Roman" w:hAnsi="Arial" w:cs="Arial"/>
@@ -1389,6 +3161,7 @@
           <w:lang w:eastAsia="en-AU"/>
         </w:rPr>
       </w:pPr>
+      <w:bookmarkStart w:id="6" w:name="_Toc9071533"/>
       <w:r>
         <w:rPr>
           <w:rStyle w:val="Heading2Char"/>
@@ -1396,6 +3169,7 @@
         </w:rPr>
         <w:t>Adding Features -</w:t>
       </w:r>
+      <w:bookmarkEnd w:id="6"/>
       <w:r>
         <w:rPr>
           <w:rFonts w:ascii="Arial" w:eastAsia="Times New Roman" w:hAnsi="Arial" w:cs="Arial"/>
@@ -1436,6 +3210,7 @@
           <w:docGrid w:linePitch="360"/>
         </w:sectPr>
       </w:pPr>
+      <w:bookmarkStart w:id="7" w:name="_Toc9071534"/>
       <w:r>
         <w:rPr>
           <w:rStyle w:val="Heading2Char"/>
@@ -1443,6 +3218,7 @@
         </w:rPr>
         <w:t>Alpha Testing -</w:t>
       </w:r>
+      <w:bookmarkEnd w:id="7"/>
       <w:r>
         <w:rPr>
           <w:rFonts w:ascii="Arial" w:eastAsia="Times New Roman" w:hAnsi="Arial" w:cs="Arial"/>
@@ -1469,10 +3245,12 @@
         <w:pStyle w:val="Heading1"/>
         <w:jc w:val="both"/>
       </w:pPr>
+      <w:bookmarkStart w:id="8" w:name="_Toc9071535"/>
       <w:r>
         <w:lastRenderedPageBreak/>
         <w:t>Overview:</w:t>
       </w:r>
+      <w:bookmarkEnd w:id="8"/>
     </w:p>
     <w:p>
       <w:pPr>
@@ -1498,9 +3276,11 @@
         <w:pStyle w:val="Heading1"/>
         <w:jc w:val="both"/>
       </w:pPr>
+      <w:bookmarkStart w:id="9" w:name="_Toc9071536"/>
       <w:r>
         <w:t>Original Motivation and Prioritising of Aims:</w:t>
       </w:r>
+      <w:bookmarkEnd w:id="9"/>
     </w:p>
     <w:p>
       <w:pPr>
@@ -1576,7 +3356,27 @@
           <w:sz w:val="22"/>
           <w:szCs w:val="22"/>
         </w:rPr>
-        <w:t>Driver safety was originally a big motivation for our application, though during meetings we agreed this may not be a major concern for delivery companies. Instead, we believe delivery companies may have a larger concern around cost(s) and efficiency. With this in mind, we decided to focus more heavily on pushing the costs savings and efficiency increases, with reduced phone use as a secondary selling point. We believe this aligns more closely with what the industry would want. We did however still like the idea of extra features such as speed tracking and device use alerts. It was ultimately decided these would be left for a later version of the application to avoid unnecessary development times, allowing a prototype to be developed in a timely manner.</w:t>
+        <w:t xml:space="preserve">Driver safety was originally a big motivation for our application, though during meetings we agreed this may not be a major concern for delivery companies. Instead, we believe delivery companies may have a larger concern around cost(s) and efficiency. </w:t>
+      </w:r>
+      <w:proofErr w:type="gramStart"/>
+      <w:r>
+        <w:rPr>
+          <w:rFonts w:asciiTheme="minorHAnsi" w:hAnsiTheme="minorHAnsi" w:cstheme="minorHAnsi"/>
+          <w:color w:val="000000"/>
+          <w:sz w:val="22"/>
+          <w:szCs w:val="22"/>
+        </w:rPr>
+        <w:t>With this in mind, we</w:t>
+      </w:r>
+      <w:proofErr w:type="gramEnd"/>
+      <w:r>
+        <w:rPr>
+          <w:rFonts w:asciiTheme="minorHAnsi" w:hAnsiTheme="minorHAnsi" w:cstheme="minorHAnsi"/>
+          <w:color w:val="000000"/>
+          <w:sz w:val="22"/>
+          <w:szCs w:val="22"/>
+        </w:rPr>
+        <w:t xml:space="preserve"> decided to focus more heavily on pushing the costs savings and efficiency increases, with reduced phone use as a secondary selling point. We believe this aligns more closely with what the industry would want. We did however still like the idea of extra features such as speed tracking and device use alerts. It was ultimately decided these would be left for a later version of the application to avoid unnecessary development times, allowing a prototype to be developed in a timely manner.</w:t>
       </w:r>
     </w:p>
     <w:p>
@@ -1711,9 +3511,11 @@
         <w:pStyle w:val="Heading1"/>
         <w:jc w:val="both"/>
       </w:pPr>
+      <w:bookmarkStart w:id="10" w:name="_Toc9071537"/>
       <w:r>
         <w:t>Why Android?</w:t>
       </w:r>
+      <w:bookmarkEnd w:id="10"/>
     </w:p>
     <w:p>
       <w:pPr>
@@ -1796,9 +3598,11 @@
         <w:pStyle w:val="Heading1"/>
         <w:jc w:val="both"/>
       </w:pPr>
+      <w:bookmarkStart w:id="11" w:name="_Toc9071538"/>
       <w:r>
         <w:t>Why Google Maps?</w:t>
       </w:r>
+      <w:bookmarkEnd w:id="11"/>
     </w:p>
     <w:p>
       <w:pPr>
@@ -1907,10 +3711,12 @@
         <w:pStyle w:val="Heading1"/>
         <w:jc w:val="both"/>
       </w:pPr>
+      <w:bookmarkStart w:id="12" w:name="_Toc9071539"/>
       <w:r>
         <w:lastRenderedPageBreak/>
         <w:t>Detailed Plans: Draft</w:t>
       </w:r>
+      <w:bookmarkEnd w:id="12"/>
     </w:p>
     <w:p>
       <w:pPr>
@@ -2058,10 +3864,12 @@
         <w:pStyle w:val="Heading1"/>
         <w:jc w:val="both"/>
       </w:pPr>
+      <w:bookmarkStart w:id="13" w:name="_Toc9071540"/>
       <w:r>
         <w:lastRenderedPageBreak/>
         <w:t>Detailed Plans - Design / Interface:</w:t>
       </w:r>
+      <w:bookmarkEnd w:id="13"/>
     </w:p>
     <w:p>
       <w:pPr>
@@ -2268,10 +4076,12 @@
         <w:pStyle w:val="Heading1"/>
         <w:jc w:val="both"/>
       </w:pPr>
+      <w:bookmarkStart w:id="14" w:name="_Toc9071541"/>
       <w:r>
         <w:lastRenderedPageBreak/>
         <w:t>Detailed Plans - Timeframe:</w:t>
       </w:r>
+      <w:bookmarkEnd w:id="14"/>
     </w:p>
     <w:p>
       <w:pPr>
@@ -2354,9 +4164,11 @@
         <w:pStyle w:val="Heading1"/>
         <w:jc w:val="both"/>
       </w:pPr>
+      <w:bookmarkStart w:id="15" w:name="_Toc9071542"/>
       <w:r>
         <w:t>Android Development Information:</w:t>
       </w:r>
+      <w:bookmarkEnd w:id="15"/>
     </w:p>
     <w:p>
       <w:pPr>
@@ -2657,6 +4469,7 @@
           <w:szCs w:val="36"/>
         </w:rPr>
       </w:pPr>
+      <w:bookmarkStart w:id="16" w:name="_Toc9071543"/>
       <w:r>
         <w:lastRenderedPageBreak/>
         <w:t xml:space="preserve">Defining </w:t>
@@ -2664,6 +4477,7 @@
       <w:r>
         <w:t>Roles:</w:t>
       </w:r>
+      <w:bookmarkEnd w:id="16"/>
     </w:p>
     <w:p>
       <w:pPr>
@@ -2700,7 +4514,27 @@
           <w:sz w:val="22"/>
           <w:szCs w:val="22"/>
         </w:rPr>
-        <w:t xml:space="preserve">We agreed a project manager is essential for the purpose of running meetings and serving as a leader in our team. This role was assigned to Joshua as he often stood up to chair meetings. </w:t>
+        <w:t xml:space="preserve">We agreed a project manager is essential </w:t>
+      </w:r>
+      <w:proofErr w:type="gramStart"/>
+      <w:r>
+        <w:rPr>
+          <w:rFonts w:asciiTheme="minorHAnsi" w:hAnsiTheme="minorHAnsi" w:cstheme="minorHAnsi"/>
+          <w:color w:val="000000"/>
+          <w:sz w:val="22"/>
+          <w:szCs w:val="22"/>
+        </w:rPr>
+        <w:t>for the purpose of</w:t>
+      </w:r>
+      <w:proofErr w:type="gramEnd"/>
+      <w:r>
+        <w:rPr>
+          <w:rFonts w:asciiTheme="minorHAnsi" w:hAnsiTheme="minorHAnsi" w:cstheme="minorHAnsi"/>
+          <w:color w:val="000000"/>
+          <w:sz w:val="22"/>
+          <w:szCs w:val="22"/>
+        </w:rPr>
+        <w:t xml:space="preserve"> running meetings and serving as a leader in our team. This role was assigned to Joshua as he often stood up to chair meetings. </w:t>
       </w:r>
     </w:p>
     <w:p>
@@ -2787,7 +4621,27 @@
           <w:sz w:val="22"/>
           <w:szCs w:val="22"/>
         </w:rPr>
-        <w:t xml:space="preserve">The security analyst would be responsible for working with software developers to ensure our Android application is secure and aligns with industry standards. This will include addressing any identified data protection or privacy concerns, avoiding unnecessary levels of access, etc. Though this is only a prototype, we agreed that privacy concerns arising in the early stages of development could be detrimental to our team’s reputation. With this in mind, we agreed a dedicated security analyst was essential to avoid such a scenario. </w:t>
+        <w:t xml:space="preserve">The security analyst would be responsible for working with software developers to ensure our Android application is secure and aligns with industry standards. This will include addressing any identified data protection or privacy concerns, avoiding unnecessary levels of access, etc. Though this is only a prototype, we agreed that privacy concerns arising in the early stages of development could be detrimental to our team’s reputation. </w:t>
+      </w:r>
+      <w:proofErr w:type="gramStart"/>
+      <w:r>
+        <w:rPr>
+          <w:rFonts w:asciiTheme="minorHAnsi" w:hAnsiTheme="minorHAnsi" w:cstheme="minorHAnsi"/>
+          <w:color w:val="000000"/>
+          <w:sz w:val="22"/>
+          <w:szCs w:val="22"/>
+        </w:rPr>
+        <w:t>With this in mind, we</w:t>
+      </w:r>
+      <w:proofErr w:type="gramEnd"/>
+      <w:r>
+        <w:rPr>
+          <w:rFonts w:asciiTheme="minorHAnsi" w:hAnsiTheme="minorHAnsi" w:cstheme="minorHAnsi"/>
+          <w:color w:val="000000"/>
+          <w:sz w:val="22"/>
+          <w:szCs w:val="22"/>
+        </w:rPr>
+        <w:t xml:space="preserve"> agreed a dedicated security analyst was essential to avoid such a scenario. </w:t>
       </w:r>
     </w:p>
     <w:p>
@@ -2840,6 +4694,7 @@
           <w:lang w:eastAsia="en-AU"/>
         </w:rPr>
       </w:pPr>
+      <w:bookmarkStart w:id="17" w:name="_Toc9071544"/>
       <w:r>
         <w:rPr>
           <w:rFonts w:eastAsia="Times New Roman"/>
@@ -2858,6 +4713,7 @@
         </w:rPr>
         <w:t>Security Analyst</w:t>
       </w:r>
+      <w:bookmarkEnd w:id="17"/>
     </w:p>
     <w:p>
       <w:pPr>
@@ -2890,6 +4746,7 @@
           <w:lang w:eastAsia="en-AU"/>
         </w:rPr>
       </w:pPr>
+      <w:bookmarkStart w:id="18" w:name="_Toc9071545"/>
       <w:r>
         <w:rPr>
           <w:rFonts w:eastAsia="Times New Roman"/>
@@ -2908,6 +4765,7 @@
         </w:rPr>
         <w:t xml:space="preserve"> Software Developer and Compliance Manager</w:t>
       </w:r>
+      <w:bookmarkEnd w:id="18"/>
     </w:p>
     <w:p>
       <w:pPr>
@@ -2962,6 +4820,7 @@
           <w:lang w:eastAsia="en-AU"/>
         </w:rPr>
       </w:pPr>
+      <w:bookmarkStart w:id="19" w:name="_Toc9071546"/>
       <w:r>
         <w:rPr>
           <w:rFonts w:eastAsia="Times New Roman"/>
@@ -2980,6 +4839,7 @@
         </w:rPr>
         <w:t xml:space="preserve"> Software Developer</w:t>
       </w:r>
+      <w:bookmarkEnd w:id="19"/>
     </w:p>
     <w:p>
       <w:pPr>
@@ -3012,6 +4872,7 @@
           <w:lang w:eastAsia="en-AU"/>
         </w:rPr>
       </w:pPr>
+      <w:bookmarkStart w:id="20" w:name="_Toc9071547"/>
       <w:r>
         <w:rPr>
           <w:rFonts w:eastAsia="Times New Roman"/>
@@ -3030,6 +4891,7 @@
         </w:rPr>
         <w:t xml:space="preserve"> Software Developer and Project Manager</w:t>
       </w:r>
+      <w:bookmarkEnd w:id="20"/>
     </w:p>
     <w:p>
       <w:pPr>
@@ -3062,6 +4924,7 @@
           <w:lang w:eastAsia="en-AU"/>
         </w:rPr>
       </w:pPr>
+      <w:bookmarkStart w:id="21" w:name="_Toc9071548"/>
       <w:r>
         <w:rPr>
           <w:rFonts w:eastAsia="Times New Roman"/>
@@ -3080,6 +4943,7 @@
         </w:rPr>
         <w:t xml:space="preserve"> Systems Administrator / Server Manager</w:t>
       </w:r>
+      <w:bookmarkEnd w:id="21"/>
     </w:p>
     <w:p>
       <w:pPr>
@@ -3112,6 +4976,7 @@
           <w:lang w:eastAsia="en-AU"/>
         </w:rPr>
       </w:pPr>
+      <w:bookmarkStart w:id="22" w:name="_Toc9071549"/>
       <w:r>
         <w:rPr>
           <w:rFonts w:eastAsia="Times New Roman"/>
@@ -3130,6 +4995,7 @@
         </w:rPr>
         <w:t xml:space="preserve"> Software Engineer</w:t>
       </w:r>
+      <w:bookmarkEnd w:id="22"/>
     </w:p>
     <w:p>
       <w:pPr>
@@ -3267,6 +5133,7 @@
           <w:lang w:eastAsia="en-AU"/>
         </w:rPr>
       </w:pPr>
+      <w:proofErr w:type="spellStart"/>
       <w:r>
         <w:rPr>
           <w:rFonts w:eastAsia="Times New Roman" w:cstheme="minorHAnsi"/>
@@ -3289,7 +5156,16 @@
           <w:color w:val="000000"/>
           <w:lang w:eastAsia="en-AU"/>
         </w:rPr>
-        <w:t>s has a very tight timeframe to work on this project. This timeframe will put a limit on how many features we can develop into the application. At this stage we plan to have a prototype version developed and tested with limited features.</w:t>
+        <w:t>s</w:t>
+      </w:r>
+      <w:proofErr w:type="spellEnd"/>
+      <w:r>
+        <w:rPr>
+          <w:rFonts w:eastAsia="Times New Roman" w:cstheme="minorHAnsi"/>
+          <w:color w:val="000000"/>
+          <w:lang w:eastAsia="en-AU"/>
+        </w:rPr>
+        <w:t xml:space="preserve"> has a very tight timeframe to work on this project. This timeframe will put a limit on how many features we can develop into the application. At this stage we plan to have a prototype version developed and tested with limited features.</w:t>
       </w:r>
     </w:p>
     <w:p>
@@ -3388,7 +5264,25 @@
           <w:color w:val="000000"/>
           <w:lang w:eastAsia="en-AU"/>
         </w:rPr>
-        <w:t>Team TechPro’s will require various tools and technologies to aid in the development and testing of our application. Our team has briefly researched the requirements and chosen various pieces of software and hardware which would aid in our project.</w:t>
+        <w:t xml:space="preserve">Team </w:t>
+      </w:r>
+      <w:proofErr w:type="spellStart"/>
+      <w:r>
+        <w:rPr>
+          <w:rFonts w:eastAsia="Times New Roman" w:cstheme="minorHAnsi"/>
+          <w:color w:val="000000"/>
+          <w:lang w:eastAsia="en-AU"/>
+        </w:rPr>
+        <w:t>TechPro’s</w:t>
+      </w:r>
+      <w:proofErr w:type="spellEnd"/>
+      <w:r>
+        <w:rPr>
+          <w:rFonts w:eastAsia="Times New Roman" w:cstheme="minorHAnsi"/>
+          <w:color w:val="000000"/>
+          <w:lang w:eastAsia="en-AU"/>
+        </w:rPr>
+        <w:t xml:space="preserve"> will require various tools and technologies to aid in the development and testing of our application. Our team has briefly researched the requirements and chosen various pieces of software and hardware which would aid in our project.</w:t>
       </w:r>
       <w:r>
         <w:rPr>
@@ -3428,6 +5322,7 @@
           <w:lang w:eastAsia="en-AU"/>
         </w:rPr>
       </w:pPr>
+      <w:bookmarkStart w:id="23" w:name="_Toc9071550"/>
       <w:r>
         <w:rPr>
           <w:rStyle w:val="Heading2Char"/>
@@ -3435,6 +5330,7 @@
         </w:rPr>
         <w:t>Google Maps API</w:t>
       </w:r>
+      <w:bookmarkEnd w:id="23"/>
       <w:r>
         <w:rPr>
           <w:rFonts w:eastAsia="Times New Roman" w:cstheme="minorHAnsi"/>
@@ -3455,6 +5351,7 @@
           <w:lang w:eastAsia="en-AU"/>
         </w:rPr>
       </w:pPr>
+      <w:bookmarkStart w:id="24" w:name="_Toc9071551"/>
       <w:r>
         <w:rPr>
           <w:rStyle w:val="Heading2Char"/>
@@ -3462,6 +5359,7 @@
         </w:rPr>
         <w:t>Android Development Kit</w:t>
       </w:r>
+      <w:bookmarkEnd w:id="24"/>
       <w:r>
         <w:rPr>
           <w:rFonts w:eastAsia="Times New Roman" w:cstheme="minorHAnsi"/>
@@ -3522,6 +5420,7 @@
           <w:lang w:eastAsia="en-AU"/>
         </w:rPr>
       </w:pPr>
+      <w:bookmarkStart w:id="25" w:name="_Toc9071552"/>
       <w:r>
         <w:rPr>
           <w:rStyle w:val="Heading2Char"/>
@@ -3529,6 +5428,7 @@
         </w:rPr>
         <w:t>Various Android Phones, Software &amp; Emulating</w:t>
       </w:r>
+      <w:bookmarkEnd w:id="25"/>
       <w:r>
         <w:rPr>
           <w:rFonts w:eastAsia="Times New Roman" w:cstheme="minorHAnsi"/>
@@ -3554,6 +5454,7 @@
           <w:docGrid w:linePitch="360"/>
         </w:sectPr>
       </w:pPr>
+      <w:bookmarkStart w:id="26" w:name="_Toc9071553"/>
       <w:r>
         <w:rPr>
           <w:rStyle w:val="Heading2Char"/>
@@ -3561,6 +5462,7 @@
         </w:rPr>
         <w:t>Server(s)</w:t>
       </w:r>
+      <w:bookmarkEnd w:id="26"/>
       <w:r>
         <w:rPr>
           <w:rFonts w:eastAsia="Times New Roman" w:cstheme="minorHAnsi"/>
@@ -3578,6 +5480,7 @@
           <w:lang w:eastAsia="en-AU"/>
         </w:rPr>
       </w:pPr>
+      <w:bookmarkStart w:id="27" w:name="_Toc9071554"/>
       <w:r>
         <w:rPr>
           <w:rFonts w:eastAsia="Times New Roman"/>
@@ -3586,6 +5489,7 @@
         <w:lastRenderedPageBreak/>
         <w:t>Testing</w:t>
       </w:r>
+      <w:bookmarkEnd w:id="27"/>
     </w:p>
     <w:p>
       <w:pPr>
@@ -3636,7 +5540,25 @@
           <w:color w:val="000000"/>
           <w:lang w:eastAsia="en-AU"/>
         </w:rPr>
-        <w:t xml:space="preserve"> local business/etc) and instructed to follow navigation directions. Any final changes required will be made at the conclusion of this testing.</w:t>
+        <w:t xml:space="preserve"> local business/etc) and instructed to follow navigation directions. Any final changes required will be made </w:t>
+      </w:r>
+      <w:proofErr w:type="gramStart"/>
+      <w:r>
+        <w:rPr>
+          <w:rFonts w:eastAsia="Times New Roman" w:cstheme="minorHAnsi"/>
+          <w:color w:val="000000"/>
+          <w:lang w:eastAsia="en-AU"/>
+        </w:rPr>
+        <w:t>at the conclusion of</w:t>
+      </w:r>
+      <w:proofErr w:type="gramEnd"/>
+      <w:r>
+        <w:rPr>
+          <w:rFonts w:eastAsia="Times New Roman" w:cstheme="minorHAnsi"/>
+          <w:color w:val="000000"/>
+          <w:lang w:eastAsia="en-AU"/>
+        </w:rPr>
+        <w:t xml:space="preserve"> this testing.</w:t>
       </w:r>
     </w:p>
     <w:p>
@@ -3680,6 +5602,7 @@
           <w:lang w:eastAsia="en-AU"/>
         </w:rPr>
       </w:pPr>
+      <w:bookmarkStart w:id="28" w:name="_Toc9071555"/>
       <w:r>
         <w:rPr>
           <w:rFonts w:eastAsia="Times New Roman"/>
@@ -3687,6 +5610,7 @@
         </w:rPr>
         <w:t>Timeframe</w:t>
       </w:r>
+      <w:bookmarkEnd w:id="28"/>
     </w:p>
     <w:p>
       <w:pPr>
@@ -3699,6 +5623,7 @@
           <w:lang w:eastAsia="en-AU"/>
         </w:rPr>
       </w:pPr>
+      <w:proofErr w:type="spellStart"/>
       <w:r>
         <w:rPr>
           <w:rFonts w:ascii="Calibri" w:eastAsia="Times New Roman" w:hAnsi="Calibri" w:cs="Calibri"/>
@@ -3721,7 +5646,16 @@
           <w:color w:val="000000"/>
           <w:lang w:eastAsia="en-AU"/>
         </w:rPr>
-        <w:t>s will have a timeframe of fifteen weeks to develop a delivery assistant prototype. We will be working on the planning stages in week one and two which will be made up of identifying problems and technologies needed. In week three our aim is to have a project plan draft drawn up and then use weeks four to six to do research on the technologies and problems from weeks one to three. Weeks seven to nine we will be striving to develop our backend code and have a first draft of our delivery assistant application frontend interface ready.</w:t>
+        <w:t>s</w:t>
+      </w:r>
+      <w:proofErr w:type="spellEnd"/>
+      <w:r>
+        <w:rPr>
+          <w:rFonts w:ascii="Calibri" w:eastAsia="Times New Roman" w:hAnsi="Calibri" w:cs="Calibri"/>
+          <w:color w:val="000000"/>
+          <w:lang w:eastAsia="en-AU"/>
+        </w:rPr>
+        <w:t xml:space="preserve"> will have a timeframe of fifteen weeks to develop a delivery assistant prototype. We will be working on the planning stages in week one and two which will be made up of identifying problems and technologies needed. In week three our aim is to have a project plan draft drawn up and then use weeks four to six to do research on the technologies and problems from weeks one to three. Weeks seven to nine we will be striving to develop our backend code and have a first draft of our delivery assistant application frontend interface ready.</w:t>
       </w:r>
     </w:p>
     <w:p>
@@ -3753,14 +5687,23 @@
           <w:color w:val="000000"/>
           <w:lang w:eastAsia="en-AU"/>
         </w:rPr>
-        <w:t>Weeks ten and eleven will be used to develop a test environment for the already developed application. The test environment will include a local server with junk client data to test the transferring of information from the server to the mobile devices. Once the test server is available Techpro</w:t>
-      </w:r>
+        <w:t xml:space="preserve">Weeks ten and eleven will be used to develop a test environment for the already developed application. The test environment will include a local server with junk client data to test the transferring of information from the server to the mobile devices. Once the test server is available </w:t>
+      </w:r>
+      <w:proofErr w:type="spellStart"/>
       <w:r>
         <w:rPr>
           <w:rFonts w:ascii="Calibri" w:eastAsia="Times New Roman" w:hAnsi="Calibri" w:cs="Calibri"/>
           <w:color w:val="000000"/>
           <w:lang w:eastAsia="en-AU"/>
         </w:rPr>
+        <w:t>Techpro</w:t>
+      </w:r>
+      <w:r>
+        <w:rPr>
+          <w:rFonts w:ascii="Calibri" w:eastAsia="Times New Roman" w:hAnsi="Calibri" w:cs="Calibri"/>
+          <w:color w:val="000000"/>
+          <w:lang w:eastAsia="en-AU"/>
+        </w:rPr>
         <w:t>’</w:t>
       </w:r>
       <w:r>
@@ -3769,7 +5712,16 @@
           <w:color w:val="000000"/>
           <w:lang w:eastAsia="en-AU"/>
         </w:rPr>
-        <w:t>s will spend week twelve doing in house bug testing and weeks thirteen and fourteen fixing any bugs that have been found. When we are satisfied that all known bugs have been fixed, week fifteen will be used for alpha testing with an external contractor.</w:t>
+        <w:t>s</w:t>
+      </w:r>
+      <w:proofErr w:type="spellEnd"/>
+      <w:r>
+        <w:rPr>
+          <w:rFonts w:ascii="Calibri" w:eastAsia="Times New Roman" w:hAnsi="Calibri" w:cs="Calibri"/>
+          <w:color w:val="000000"/>
+          <w:lang w:eastAsia="en-AU"/>
+        </w:rPr>
+        <w:t xml:space="preserve"> will spend week twelve doing in house bug testing and weeks thirteen and fourteen fixing any bugs that have been found. When we are satisfied that all known bugs have been fixed, week fifteen will be used for alpha testing with an external contractor.</w:t>
       </w:r>
     </w:p>
     <w:p>
@@ -5784,6 +7736,7 @@
           <w:lang w:eastAsia="en-AU"/>
         </w:rPr>
       </w:pPr>
+      <w:bookmarkStart w:id="29" w:name="_Toc9071556"/>
       <w:r>
         <w:rPr>
           <w:rFonts w:eastAsia="Times New Roman"/>
@@ -5793,6 +7746,7 @@
         </w:rPr>
         <w:t>Group Processes and Communications</w:t>
       </w:r>
+      <w:bookmarkEnd w:id="29"/>
     </w:p>
     <w:p>
       <w:pPr>
@@ -5980,12 +7934,14 @@
           <w:u w:val="single"/>
         </w:rPr>
       </w:pPr>
+      <w:bookmarkStart w:id="30" w:name="_Toc9071557"/>
       <w:r>
         <w:rPr>
           <w:u w:val="single"/>
         </w:rPr>
         <w:t>Graphics Designer</w:t>
       </w:r>
+      <w:bookmarkEnd w:id="30"/>
     </w:p>
     <w:p>
       <w:pPr>
@@ -5996,6 +7952,7 @@
           <w:rFonts w:asciiTheme="minorHAnsi" w:hAnsiTheme="minorHAnsi" w:cstheme="minorHAnsi"/>
         </w:rPr>
       </w:pPr>
+      <w:proofErr w:type="spellStart"/>
       <w:r>
         <w:rPr>
           <w:rFonts w:asciiTheme="minorHAnsi" w:hAnsiTheme="minorHAnsi" w:cstheme="minorHAnsi"/>
@@ -6021,7 +7978,17 @@
           <w:sz w:val="22"/>
           <w:szCs w:val="22"/>
         </w:rPr>
-        <w:t>s requires a Graphics Designer to work on company logos, application UI/UX design and general media needs. The graphics designer will assist the marketing manager in creating slideshows used in presentations to potential customers or investors.</w:t>
+        <w:t>s</w:t>
+      </w:r>
+      <w:proofErr w:type="spellEnd"/>
+      <w:r>
+        <w:rPr>
+          <w:rFonts w:asciiTheme="minorHAnsi" w:hAnsiTheme="minorHAnsi" w:cstheme="minorHAnsi"/>
+          <w:color w:val="000000"/>
+          <w:sz w:val="22"/>
+          <w:szCs w:val="22"/>
+        </w:rPr>
+        <w:t xml:space="preserve"> requires a Graphics Designer to work on company logos, application UI/UX design and general media needs. The graphics designer will assist the marketing manager in creating slideshows used in presentations to potential customers or investors.</w:t>
       </w:r>
     </w:p>
     <w:p>
@@ -6473,6 +8440,7 @@
           <w:u w:val="single"/>
         </w:rPr>
       </w:pPr>
+      <w:bookmarkStart w:id="31" w:name="_Toc9071558"/>
       <w:r>
         <w:rPr>
           <w:u w:val="single"/>
@@ -6480,6 +8448,7 @@
         <w:lastRenderedPageBreak/>
         <w:t>Technical Sales / Marketing Manager</w:t>
       </w:r>
+      <w:bookmarkEnd w:id="31"/>
     </w:p>
     <w:p>
       <w:pPr>
@@ -6490,6 +8459,7 @@
           <w:rFonts w:asciiTheme="minorHAnsi" w:hAnsiTheme="minorHAnsi" w:cstheme="minorHAnsi"/>
         </w:rPr>
       </w:pPr>
+      <w:proofErr w:type="spellStart"/>
       <w:r>
         <w:rPr>
           <w:rFonts w:asciiTheme="minorHAnsi" w:hAnsiTheme="minorHAnsi" w:cstheme="minorHAnsi"/>
@@ -6515,7 +8485,17 @@
           <w:sz w:val="22"/>
           <w:szCs w:val="22"/>
         </w:rPr>
-        <w:t>s will be looking for a person to be able to meet with potential and existing clients with a view of generating sales and maintaining relationships.  This person will also have experience in marketing, with an ability to develop and execute marketing strategies.</w:t>
+        <w:t>s</w:t>
+      </w:r>
+      <w:proofErr w:type="spellEnd"/>
+      <w:r>
+        <w:rPr>
+          <w:rFonts w:asciiTheme="minorHAnsi" w:hAnsiTheme="minorHAnsi" w:cstheme="minorHAnsi"/>
+          <w:color w:val="000000"/>
+          <w:sz w:val="22"/>
+          <w:szCs w:val="22"/>
+        </w:rPr>
+        <w:t xml:space="preserve"> will be looking for a person to be able to meet with potential and existing clients with a view of generating sales and maintaining relationships.  This person will also have experience in marketing, with an ability to develop and execute marketing strategies.</w:t>
       </w:r>
     </w:p>
     <w:p>
@@ -6728,8 +8708,9 @@
           <w:sz w:val="22"/>
           <w:szCs w:val="22"/>
         </w:rPr>
-        <w:t>Create and execute marketing plans to promote TechPro</w:t>
-      </w:r>
+        <w:t xml:space="preserve">Create and execute marketing plans to promote </w:t>
+      </w:r>
+      <w:proofErr w:type="spellStart"/>
       <w:r>
         <w:rPr>
           <w:rFonts w:asciiTheme="minorHAnsi" w:hAnsiTheme="minorHAnsi" w:cstheme="minorHAnsi"/>
@@ -6739,8 +8720,20 @@
           <w:sz w:val="22"/>
           <w:szCs w:val="22"/>
         </w:rPr>
+        <w:t>TechPro</w:t>
+      </w:r>
+      <w:r>
+        <w:rPr>
+          <w:rFonts w:asciiTheme="minorHAnsi" w:hAnsiTheme="minorHAnsi" w:cstheme="minorHAnsi"/>
+          <w:i/>
+          <w:iCs/>
+          <w:color w:val="000000"/>
+          <w:sz w:val="22"/>
+          <w:szCs w:val="22"/>
+        </w:rPr>
         <w:t>’s</w:t>
       </w:r>
+      <w:proofErr w:type="spellEnd"/>
       <w:r>
         <w:rPr>
           <w:rFonts w:asciiTheme="minorHAnsi" w:hAnsiTheme="minorHAnsi" w:cstheme="minorHAnsi"/>
@@ -6887,12 +8880,14 @@
           <w:u w:val="single"/>
         </w:rPr>
       </w:pPr>
+      <w:bookmarkStart w:id="32" w:name="_Toc9071559"/>
       <w:r>
         <w:rPr>
           <w:u w:val="single"/>
         </w:rPr>
         <w:t>Customer Service / Help Desk</w:t>
       </w:r>
+      <w:bookmarkEnd w:id="32"/>
     </w:p>
     <w:p>
       <w:pPr>
@@ -7362,6 +9357,7 @@
           <w:u w:val="single"/>
         </w:rPr>
       </w:pPr>
+      <w:bookmarkStart w:id="33" w:name="_Toc9071560"/>
       <w:r>
         <w:rPr>
           <w:u w:val="single"/>
@@ -7369,6 +9365,7 @@
         <w:lastRenderedPageBreak/>
         <w:t>Business Analyst</w:t>
       </w:r>
+      <w:bookmarkEnd w:id="33"/>
     </w:p>
     <w:p>
       <w:pPr>
@@ -8267,18 +10264,22 @@
           <w:sz w:val="28"/>
         </w:rPr>
       </w:pPr>
+      <w:bookmarkStart w:id="34" w:name="_Toc9071561"/>
       <w:r>
         <w:lastRenderedPageBreak/>
         <w:t>Group Feedback</w:t>
       </w:r>
+      <w:bookmarkEnd w:id="34"/>
     </w:p>
     <w:p>
       <w:pPr>
         <w:pStyle w:val="Heading2"/>
       </w:pPr>
+      <w:bookmarkStart w:id="35" w:name="_Toc9071562"/>
       <w:r>
         <w:t>What went well?</w:t>
       </w:r>
+      <w:bookmarkEnd w:id="35"/>
     </w:p>
     <w:p>
       <w:pPr>
@@ -8348,9 +10349,11 @@
       <w:pPr>
         <w:pStyle w:val="Heading2"/>
       </w:pPr>
+      <w:bookmarkStart w:id="36" w:name="_Toc9071563"/>
       <w:r>
         <w:t>What could be improved?</w:t>
       </w:r>
+      <w:bookmarkEnd w:id="36"/>
     </w:p>
     <w:p>
       <w:pPr>
@@ -8375,9 +10378,11 @@
       <w:pPr>
         <w:pStyle w:val="Heading2"/>
       </w:pPr>
+      <w:bookmarkStart w:id="37" w:name="_Toc9071564"/>
       <w:r>
         <w:t>What was surprising?</w:t>
       </w:r>
+      <w:bookmarkEnd w:id="37"/>
     </w:p>
     <w:p>
       <w:pPr>
@@ -8402,9 +10407,11 @@
       <w:pPr>
         <w:pStyle w:val="Heading2"/>
       </w:pPr>
+      <w:bookmarkStart w:id="38" w:name="_Toc9071565"/>
       <w:r>
         <w:t>What has the group learnt about groups?</w:t>
       </w:r>
+      <w:bookmarkEnd w:id="38"/>
     </w:p>
     <w:p>
       <w:pPr>
@@ -8450,18 +10457,22 @@
         <w:pStyle w:val="Heading1"/>
         <w:jc w:val="center"/>
       </w:pPr>
+      <w:bookmarkStart w:id="39" w:name="_Toc9071566"/>
       <w:r>
         <w:lastRenderedPageBreak/>
         <w:t>Arin’s Feedback</w:t>
       </w:r>
+      <w:bookmarkEnd w:id="39"/>
     </w:p>
     <w:p>
       <w:pPr>
         <w:pStyle w:val="Heading2"/>
       </w:pPr>
+      <w:bookmarkStart w:id="40" w:name="_Toc9071567"/>
       <w:r>
         <w:t>What went well?</w:t>
       </w:r>
+      <w:bookmarkEnd w:id="40"/>
     </w:p>
     <w:p>
       <w:pPr>
@@ -8486,9 +10497,11 @@
       <w:pPr>
         <w:pStyle w:val="Heading2"/>
       </w:pPr>
+      <w:bookmarkStart w:id="41" w:name="_Toc9071568"/>
       <w:r>
         <w:t>What could be improved?</w:t>
       </w:r>
+      <w:bookmarkEnd w:id="41"/>
     </w:p>
     <w:p>
       <w:pPr>
@@ -8506,16 +10519,38 @@
           <w:sz w:val="22"/>
           <w:szCs w:val="22"/>
         </w:rPr>
-        <w:t>Compared to the last assignment it did feel like there was a lot more going on in this one. Sometimes some of us would have busy days and can’t make it to some of the chat session. Keeping group notes for people that couldn’t make meetings seems extremely important so we can keep everyone on track.</w:t>
+        <w:t xml:space="preserve">Compared to the last assignment it did feel like there was a lot more going on in this one. Sometimes some of us would have busy days and can’t make it to some of the chat session. Keeping group notes for people that couldn’t make meetings seems extremely </w:t>
+      </w:r>
+      <w:proofErr w:type="gramStart"/>
+      <w:r>
+        <w:rPr>
+          <w:rFonts w:asciiTheme="minorHAnsi" w:hAnsiTheme="minorHAnsi" w:cstheme="minorHAnsi"/>
+          <w:color w:val="000000"/>
+          <w:sz w:val="22"/>
+          <w:szCs w:val="22"/>
+        </w:rPr>
+        <w:t>important</w:t>
+      </w:r>
+      <w:proofErr w:type="gramEnd"/>
+      <w:r>
+        <w:rPr>
+          <w:rFonts w:asciiTheme="minorHAnsi" w:hAnsiTheme="minorHAnsi" w:cstheme="minorHAnsi"/>
+          <w:color w:val="000000"/>
+          <w:sz w:val="22"/>
+          <w:szCs w:val="22"/>
+        </w:rPr>
+        <w:t xml:space="preserve"> so we can keep everyone on track.</w:t>
       </w:r>
     </w:p>
     <w:p>
       <w:pPr>
         <w:pStyle w:val="Heading2"/>
       </w:pPr>
+      <w:bookmarkStart w:id="42" w:name="_Toc9071569"/>
       <w:r>
         <w:t>What was surprising?</w:t>
       </w:r>
+      <w:bookmarkEnd w:id="42"/>
     </w:p>
     <w:p>
       <w:pPr>
@@ -8540,9 +10575,11 @@
       <w:pPr>
         <w:pStyle w:val="Heading2"/>
       </w:pPr>
+      <w:bookmarkStart w:id="43" w:name="_Toc9071570"/>
       <w:r>
         <w:t>What has Arin learnt about groups?</w:t>
       </w:r>
+      <w:bookmarkEnd w:id="43"/>
     </w:p>
     <w:p>
       <w:pPr>
@@ -8568,17 +10605,21 @@
         <w:pStyle w:val="Heading1"/>
         <w:jc w:val="center"/>
       </w:pPr>
+      <w:bookmarkStart w:id="44" w:name="_Toc9071571"/>
       <w:r>
         <w:t>Dylan’s Feedback</w:t>
       </w:r>
+      <w:bookmarkEnd w:id="44"/>
     </w:p>
     <w:p>
       <w:pPr>
         <w:pStyle w:val="Heading2"/>
       </w:pPr>
+      <w:bookmarkStart w:id="45" w:name="_Toc9071572"/>
       <w:r>
         <w:t>What went well?</w:t>
       </w:r>
+      <w:bookmarkEnd w:id="45"/>
     </w:p>
     <w:p>
       <w:pPr>
@@ -8621,9 +10662,11 @@
       <w:pPr>
         <w:pStyle w:val="Heading2"/>
       </w:pPr>
+      <w:bookmarkStart w:id="46" w:name="_Toc9071573"/>
       <w:r>
         <w:t>What could be improved?</w:t>
       </w:r>
+      <w:bookmarkEnd w:id="46"/>
     </w:p>
     <w:p>
       <w:pPr>
@@ -8648,9 +10691,11 @@
       <w:pPr>
         <w:pStyle w:val="Heading2"/>
       </w:pPr>
+      <w:bookmarkStart w:id="47" w:name="_Toc9071574"/>
       <w:r>
         <w:t>What was surprising?</w:t>
       </w:r>
+      <w:bookmarkEnd w:id="47"/>
     </w:p>
     <w:p>
       <w:pPr>
@@ -8675,9 +10720,11 @@
       <w:pPr>
         <w:pStyle w:val="Heading2"/>
       </w:pPr>
+      <w:bookmarkStart w:id="48" w:name="_Toc9071575"/>
       <w:r>
         <w:t>What has Dylan learnt about groups?</w:t>
       </w:r>
+      <w:bookmarkEnd w:id="48"/>
     </w:p>
     <w:p>
       <w:pPr>
@@ -8730,18 +10777,22 @@
         <w:pStyle w:val="Heading1"/>
         <w:jc w:val="center"/>
       </w:pPr>
+      <w:bookmarkStart w:id="49" w:name="_Toc9071576"/>
       <w:r>
         <w:lastRenderedPageBreak/>
         <w:t>Jacob’s Feedback</w:t>
       </w:r>
+      <w:bookmarkEnd w:id="49"/>
     </w:p>
     <w:p>
       <w:pPr>
         <w:pStyle w:val="Heading2"/>
       </w:pPr>
+      <w:bookmarkStart w:id="50" w:name="_Toc9071577"/>
       <w:r>
         <w:t>What went well?</w:t>
       </w:r>
+      <w:bookmarkEnd w:id="50"/>
     </w:p>
     <w:p>
       <w:pPr>
@@ -8786,9 +10837,11 @@
       <w:pPr>
         <w:pStyle w:val="Heading2"/>
       </w:pPr>
+      <w:bookmarkStart w:id="51" w:name="_Toc9071578"/>
       <w:r>
         <w:t>What could be improved?</w:t>
       </w:r>
+      <w:bookmarkEnd w:id="51"/>
     </w:p>
     <w:p>
       <w:pPr>
@@ -8813,9 +10866,11 @@
       <w:pPr>
         <w:pStyle w:val="Heading2"/>
       </w:pPr>
+      <w:bookmarkStart w:id="52" w:name="_Toc9071579"/>
       <w:r>
         <w:t>What was surprising?</w:t>
       </w:r>
+      <w:bookmarkEnd w:id="52"/>
     </w:p>
     <w:p>
       <w:pPr>
@@ -8860,9 +10915,11 @@
       <w:pPr>
         <w:pStyle w:val="Heading2"/>
       </w:pPr>
+      <w:bookmarkStart w:id="53" w:name="_Toc9071580"/>
       <w:r>
         <w:t>What has Jacob learnt about groups?</w:t>
       </w:r>
+      <w:bookmarkEnd w:id="53"/>
     </w:p>
     <w:p>
       <w:pPr>
@@ -8888,17 +10945,21 @@
         <w:pStyle w:val="Heading1"/>
         <w:jc w:val="center"/>
       </w:pPr>
+      <w:bookmarkStart w:id="54" w:name="_Toc9071581"/>
       <w:r>
         <w:t>Josh’s Feedback</w:t>
       </w:r>
+      <w:bookmarkEnd w:id="54"/>
     </w:p>
     <w:p>
       <w:pPr>
         <w:pStyle w:val="Heading2"/>
       </w:pPr>
+      <w:bookmarkStart w:id="55" w:name="_Toc9071582"/>
       <w:r>
         <w:t>What went well?</w:t>
       </w:r>
+      <w:bookmarkEnd w:id="55"/>
     </w:p>
     <w:p>
       <w:pPr>
@@ -8959,9 +11020,11 @@
       <w:pPr>
         <w:pStyle w:val="Heading2"/>
       </w:pPr>
+      <w:bookmarkStart w:id="56" w:name="_Toc9071583"/>
       <w:r>
         <w:t>What could be improved?</w:t>
       </w:r>
+      <w:bookmarkEnd w:id="56"/>
     </w:p>
     <w:p>
       <w:pPr>
@@ -9046,9 +11109,11 @@
       <w:pPr>
         <w:pStyle w:val="Heading2"/>
       </w:pPr>
+      <w:bookmarkStart w:id="57" w:name="_Toc9071584"/>
       <w:r>
         <w:t>What was surprising?</w:t>
       </w:r>
+      <w:bookmarkEnd w:id="57"/>
     </w:p>
     <w:p>
       <w:pPr>
@@ -9073,9 +11138,11 @@
       <w:pPr>
         <w:pStyle w:val="Heading2"/>
       </w:pPr>
+      <w:bookmarkStart w:id="58" w:name="_Toc9071585"/>
       <w:r>
         <w:t>What has Josh learnt about groups?</w:t>
       </w:r>
+      <w:bookmarkEnd w:id="58"/>
     </w:p>
     <w:p>
       <w:pPr>
@@ -9120,21 +11187,25 @@
         <w:pStyle w:val="Heading1"/>
         <w:jc w:val="center"/>
       </w:pPr>
+      <w:bookmarkStart w:id="59" w:name="_Toc9071586"/>
       <w:r>
         <w:lastRenderedPageBreak/>
         <w:t>Ryan’s Feedback</w:t>
       </w:r>
+      <w:bookmarkEnd w:id="59"/>
     </w:p>
     <w:p>
       <w:pPr>
         <w:pStyle w:val="Heading2"/>
       </w:pPr>
+      <w:bookmarkStart w:id="60" w:name="_Toc9071587"/>
       <w:r>
         <w:t>What went well</w:t>
       </w:r>
       <w:r>
         <w:t>?</w:t>
       </w:r>
+      <w:bookmarkEnd w:id="60"/>
     </w:p>
     <w:p>
       <w:pPr>
@@ -9159,12 +11230,14 @@
       <w:pPr>
         <w:pStyle w:val="Heading2"/>
       </w:pPr>
+      <w:bookmarkStart w:id="61" w:name="_Toc9071588"/>
       <w:r>
         <w:t>What could be improved</w:t>
       </w:r>
       <w:r>
         <w:t>?</w:t>
       </w:r>
+      <w:bookmarkEnd w:id="61"/>
     </w:p>
     <w:p>
       <w:pPr>
@@ -9189,9 +11262,11 @@
       <w:pPr>
         <w:pStyle w:val="Heading2"/>
       </w:pPr>
+      <w:bookmarkStart w:id="62" w:name="_Toc9071589"/>
       <w:r>
         <w:t>What was surprising?</w:t>
       </w:r>
+      <w:bookmarkEnd w:id="62"/>
     </w:p>
     <w:p>
       <w:pPr>
@@ -9209,7 +11284,27 @@
           <w:sz w:val="22"/>
           <w:szCs w:val="22"/>
         </w:rPr>
-        <w:t>I found it surprising how easy it is to edit documents and create a presentation using google docs. Google docs allowed us to edit the same presentation while at the same time we were using voice chat over discord. We used a feature of Google Docs called comments so we could leave feedback on members completed sections.</w:t>
+        <w:t xml:space="preserve">I found it surprising how easy it is to edit documents and create a presentation using google docs. Google docs allowed us to edit the same presentation while at the same time we were using voice chat over discord. We used a feature of Google Docs called </w:t>
+      </w:r>
+      <w:proofErr w:type="gramStart"/>
+      <w:r>
+        <w:rPr>
+          <w:rFonts w:asciiTheme="minorHAnsi" w:hAnsiTheme="minorHAnsi" w:cstheme="minorHAnsi"/>
+          <w:color w:val="000000"/>
+          <w:sz w:val="22"/>
+          <w:szCs w:val="22"/>
+        </w:rPr>
+        <w:t>comments</w:t>
+      </w:r>
+      <w:proofErr w:type="gramEnd"/>
+      <w:r>
+        <w:rPr>
+          <w:rFonts w:asciiTheme="minorHAnsi" w:hAnsiTheme="minorHAnsi" w:cstheme="minorHAnsi"/>
+          <w:color w:val="000000"/>
+          <w:sz w:val="22"/>
+          <w:szCs w:val="22"/>
+        </w:rPr>
+        <w:t xml:space="preserve"> so we could leave feedback on members completed sections.</w:t>
       </w:r>
     </w:p>
     <w:p>
@@ -9248,9 +11343,11 @@
       <w:pPr>
         <w:pStyle w:val="Heading2"/>
       </w:pPr>
+      <w:bookmarkStart w:id="63" w:name="_Toc9071590"/>
       <w:r>
         <w:t>What has Ryan learnt about groups?</w:t>
       </w:r>
+      <w:bookmarkEnd w:id="63"/>
     </w:p>
     <w:p>
       <w:pPr>
@@ -9276,17 +11373,21 @@
         <w:pStyle w:val="Heading1"/>
         <w:jc w:val="center"/>
       </w:pPr>
+      <w:bookmarkStart w:id="64" w:name="_Toc9071591"/>
       <w:r>
         <w:t>Seth’s Feedback</w:t>
       </w:r>
+      <w:bookmarkEnd w:id="64"/>
     </w:p>
     <w:p>
       <w:pPr>
         <w:pStyle w:val="Heading2"/>
       </w:pPr>
+      <w:bookmarkStart w:id="65" w:name="_Toc9071592"/>
       <w:r>
         <w:t>What went well?</w:t>
       </w:r>
+      <w:bookmarkEnd w:id="65"/>
     </w:p>
     <w:p>
       <w:pPr>
@@ -9347,9 +11448,11 @@
       <w:pPr>
         <w:pStyle w:val="Heading2"/>
       </w:pPr>
+      <w:bookmarkStart w:id="66" w:name="_Toc9071593"/>
       <w:r>
         <w:t>What could be improved?</w:t>
       </w:r>
+      <w:bookmarkEnd w:id="66"/>
     </w:p>
     <w:p>
       <w:pPr>
@@ -9374,9 +11477,11 @@
       <w:pPr>
         <w:pStyle w:val="Heading2"/>
       </w:pPr>
+      <w:bookmarkStart w:id="67" w:name="_Toc9071594"/>
       <w:r>
         <w:t>What was surprising?</w:t>
       </w:r>
+      <w:bookmarkEnd w:id="67"/>
     </w:p>
     <w:p>
       <w:pPr>
@@ -9394,27 +11499,18 @@
           <w:sz w:val="22"/>
           <w:szCs w:val="22"/>
         </w:rPr>
-        <w:t>It surprised me how well our group worked together in getting this assignment done. It also su</w:t>
-      </w:r>
-      <w:bookmarkStart w:id="0" w:name="_GoBack"/>
-      <w:bookmarkEnd w:id="0"/>
-      <w:r>
-        <w:rPr>
-          <w:rFonts w:asciiTheme="minorHAnsi" w:hAnsiTheme="minorHAnsi" w:cstheme="minorHAnsi"/>
-          <w:color w:val="000000"/>
-          <w:sz w:val="22"/>
-          <w:szCs w:val="22"/>
-        </w:rPr>
-        <w:t>rprised me how useful the comment function was in keeping us organised while having no direct communication with each other.</w:t>
+        <w:t>It surprised me how well our group worked together in getting this assignment done. It also surprised me how useful the comment function was in keeping us organised while having no direct communication with each other.</w:t>
       </w:r>
     </w:p>
     <w:p>
       <w:pPr>
         <w:pStyle w:val="Heading2"/>
       </w:pPr>
+      <w:bookmarkStart w:id="68" w:name="_Toc9071595"/>
       <w:r>
         <w:t>What has Seth learnt about groups?</w:t>
       </w:r>
+      <w:bookmarkEnd w:id="68"/>
     </w:p>
     <w:p>
       <w:pPr>
@@ -9509,7 +11605,6 @@
         <w:docPartUnique/>
       </w:docPartObj>
     </w:sdtPr>
-    <w:sdtEndPr/>
     <w:sdtContent>
       <w:p>
         <w:pPr>
@@ -9564,7 +11659,6 @@
         <w:docPartUnique/>
       </w:docPartObj>
     </w:sdtPr>
-    <w:sdtEndPr/>
     <w:sdtContent>
       <w:p>
         <w:pPr>
@@ -9619,7 +11713,6 @@
         <w:docPartUnique/>
       </w:docPartObj>
     </w:sdtPr>
-    <w:sdtEndPr/>
     <w:sdtContent>
       <w:p>
         <w:pPr>
@@ -9776,13 +11869,7 @@
       <w:rPr>
         <w:b/>
       </w:rPr>
-      <w:t xml:space="preserve">Project Plan - </w:t>
-    </w:r>
-    <w:r>
-      <w:rPr>
-        <w:b/>
-      </w:rPr>
-      <w:t>Tools and Technologies</w:t>
+      <w:t>Project Plan - Tools and Technologies</w:t>
     </w:r>
   </w:p>
 </w:hdr>
@@ -9802,13 +11889,7 @@
       <w:rPr>
         <w:b/>
       </w:rPr>
-      <w:t xml:space="preserve">Project Plan - </w:t>
-    </w:r>
-    <w:r>
-      <w:rPr>
-        <w:b/>
-      </w:rPr>
-      <w:t>Timeframe &amp; Testing</w:t>
+      <w:t>Project Plan - Timeframe &amp; Testing</w:t>
     </w:r>
   </w:p>
 </w:hdr>
@@ -9878,25 +11959,7 @@
       <w:rPr>
         <w:b/>
       </w:rPr>
-      <w:t xml:space="preserve">Project plan - </w:t>
-    </w:r>
-    <w:r>
-      <w:rPr>
-        <w:b/>
-      </w:rPr>
-      <w:t xml:space="preserve">Group </w:t>
-    </w:r>
-    <w:r>
-      <w:rPr>
-        <w:b/>
-      </w:rPr>
-      <w:t xml:space="preserve">Processes and </w:t>
-    </w:r>
-    <w:r>
-      <w:rPr>
-        <w:b/>
-      </w:rPr>
-      <w:t>Communication</w:t>
+      <w:t>Project plan - Group Processes and Communication</w:t>
     </w:r>
   </w:p>
 </w:hdr>
@@ -9941,13 +12004,7 @@
       <w:rPr>
         <w:b/>
       </w:rPr>
-      <w:t xml:space="preserve">Project Plan - </w:t>
-    </w:r>
-    <w:r>
-      <w:rPr>
-        <w:b/>
-      </w:rPr>
-      <w:t>Skills and Jobs</w:t>
+      <w:t>Project Plan - Skills and Jobs</w:t>
     </w:r>
   </w:p>
 </w:hdr>
@@ -10018,6 +12075,40 @@
         <w:b/>
       </w:rPr>
       <w:t>Tools</w:t>
+    </w:r>
+    <w:r>
+      <w:rPr>
+        <w:b/>
+      </w:rPr>
+      <w:t xml:space="preserve"> (</w:t>
+    </w:r>
+    <w:proofErr w:type="spellStart"/>
+    <w:r>
+      <w:rPr>
+        <w:b/>
+      </w:rPr>
+      <w:t>Github</w:t>
+    </w:r>
+    <w:proofErr w:type="spellEnd"/>
+    <w:r>
+      <w:rPr>
+        <w:b/>
+      </w:rPr>
+      <w:t xml:space="preserve"> / </w:t>
+    </w:r>
+    <w:proofErr w:type="spellStart"/>
+    <w:r>
+      <w:rPr>
+        <w:b/>
+      </w:rPr>
+      <w:t>GoogleDocs</w:t>
+    </w:r>
+    <w:proofErr w:type="spellEnd"/>
+    <w:r>
+      <w:rPr>
+        <w:b/>
+      </w:rPr>
+      <w:t>)</w:t>
     </w:r>
   </w:p>
 </w:hdr>
@@ -12442,7 +14533,6 @@
   <w:style w:type="character" w:default="1" w:styleId="DefaultParagraphFont">
     <w:name w:val="Default Paragraph Font"/>
     <w:uiPriority w:val="1"/>
-    <w:semiHidden/>
     <w:unhideWhenUsed/>
   </w:style>
   <w:style w:type="table" w:default="1" w:styleId="TableNormal">
@@ -13004,7 +15094,7 @@
 </file>
 
 <file path=customXml/itemProps2.xml><?xml version="1.0" encoding="utf-8"?>
-<ds:datastoreItem xmlns:ds="http://schemas.openxmlformats.org/officeDocument/2006/customXml" ds:itemID="{EFACA891-C675-4A06-9A09-18CFAC5C7C49}">
+<ds:datastoreItem xmlns:ds="http://schemas.openxmlformats.org/officeDocument/2006/customXml" ds:itemID="{0ECFAA9F-D96E-487E-8075-CDD1BBD87DC3}">
   <ds:schemaRefs>
     <ds:schemaRef ds:uri="http://schemas.openxmlformats.org/officeDocument/2006/bibliography"/>
   </ds:schemaRefs>

--- a/Files/Assessment task 3_FormattingCorrections.docx
+++ b/Files/Assessment task 3_FormattingCorrections.docx
@@ -10,6 +10,7 @@
           <w:docPartUnique/>
         </w:docPartObj>
       </w:sdtPr>
+      <w:sdtEndPr/>
       <w:sdtContent>
         <w:p>
           <w:r>
@@ -356,6 +357,7 @@
                                   <w:dataBinding w:prefixMappings="xmlns:ns0='http://purl.org/dc/elements/1.1/' xmlns:ns1='http://schemas.openxmlformats.org/package/2006/metadata/core-properties' " w:xpath="/ns1:coreProperties[1]/ns0:creator[1]" w:storeItemID="{6C3C8BC8-F283-45AE-878A-BAB7291924A1}"/>
                                   <w:text/>
                                 </w:sdtPr>
+                                <w:sdtEndPr/>
                                 <w:sdtContent>
                                   <w:p>
                                     <w:pPr>
@@ -401,6 +403,7 @@
                                     <w:dataBinding w:prefixMappings="xmlns:ns0='http://schemas.microsoft.com/office/2006/coverPageProps' " w:xpath="/ns0:CoverPageProperties[1]/ns0:CompanyEmail[1]" w:storeItemID="{55AF091B-3C7A-41E3-B477-F2FDAA23CFDA}"/>
                                     <w:text/>
                                   </w:sdtPr>
+                                  <w:sdtEndPr/>
                                   <w:sdtContent>
                                     <w:r>
                                       <w:rPr>
@@ -408,7 +411,23 @@
                                         <w:sz w:val="18"/>
                                         <w:szCs w:val="18"/>
                                       </w:rPr>
-                                      <w:t>Dylan, Arin Edwards, Jacob Darling, Joshua Coppen, Ryan Bullock and Seth Undertown</w:t>
+                                      <w:t>Arin Edwards,</w:t>
+                                    </w:r>
+                                    <w:r>
+                                      <w:rPr>
+                                        <w:color w:val="595959" w:themeColor="text1" w:themeTint="A6"/>
+                                        <w:sz w:val="18"/>
+                                        <w:szCs w:val="18"/>
+                                      </w:rPr>
+                                      <w:t xml:space="preserve"> Dylan (omitted),</w:t>
+                                    </w:r>
+                                    <w:r>
+                                      <w:rPr>
+                                        <w:color w:val="595959" w:themeColor="text1" w:themeTint="A6"/>
+                                        <w:sz w:val="18"/>
+                                        <w:szCs w:val="18"/>
+                                      </w:rPr>
+                                      <w:t xml:space="preserve"> Jacob Darling, Joshua Coppen, Ryan Bullock and Seth Undertown</w:t>
                                     </w:r>
                                   </w:sdtContent>
                                 </w:sdt>
@@ -455,6 +474,7 @@
                             <w:dataBinding w:prefixMappings="xmlns:ns0='http://purl.org/dc/elements/1.1/' xmlns:ns1='http://schemas.openxmlformats.org/package/2006/metadata/core-properties' " w:xpath="/ns1:coreProperties[1]/ns0:creator[1]" w:storeItemID="{6C3C8BC8-F283-45AE-878A-BAB7291924A1}"/>
                             <w:text/>
                           </w:sdtPr>
+                          <w:sdtEndPr/>
                           <w:sdtContent>
                             <w:p>
                               <w:pPr>
@@ -500,6 +520,7 @@
                               <w:dataBinding w:prefixMappings="xmlns:ns0='http://schemas.microsoft.com/office/2006/coverPageProps' " w:xpath="/ns0:CoverPageProperties[1]/ns0:CompanyEmail[1]" w:storeItemID="{55AF091B-3C7A-41E3-B477-F2FDAA23CFDA}"/>
                               <w:text/>
                             </w:sdtPr>
+                            <w:sdtEndPr/>
                             <w:sdtContent>
                               <w:r>
                                 <w:rPr>
@@ -507,7 +528,23 @@
                                   <w:sz w:val="18"/>
                                   <w:szCs w:val="18"/>
                                 </w:rPr>
-                                <w:t>Dylan, Arin Edwards, Jacob Darling, Joshua Coppen, Ryan Bullock and Seth Undertown</w:t>
+                                <w:t>Arin Edwards,</w:t>
+                              </w:r>
+                              <w:r>
+                                <w:rPr>
+                                  <w:color w:val="595959" w:themeColor="text1" w:themeTint="A6"/>
+                                  <w:sz w:val="18"/>
+                                  <w:szCs w:val="18"/>
+                                </w:rPr>
+                                <w:t xml:space="preserve"> Dylan (omitted),</w:t>
+                              </w:r>
+                              <w:r>
+                                <w:rPr>
+                                  <w:color w:val="595959" w:themeColor="text1" w:themeTint="A6"/>
+                                  <w:sz w:val="18"/>
+                                  <w:szCs w:val="18"/>
+                                </w:rPr>
+                                <w:t xml:space="preserve"> Jacob Darling, Joshua Coppen, Ryan Bullock and Seth Undertown</w:t>
                               </w:r>
                             </w:sdtContent>
                           </w:sdt>
@@ -596,6 +633,7 @@
                                   <w:dataBinding w:prefixMappings="xmlns:ns0='http://schemas.microsoft.com/office/2006/coverPageProps' " w:xpath="/ns0:CoverPageProperties[1]/ns0:Abstract[1]" w:storeItemID="{55AF091B-3C7A-41E3-B477-F2FDAA23CFDA}"/>
                                   <w:text w:multiLine="1"/>
                                 </w:sdtPr>
+                                <w:sdtEndPr/>
                                 <w:sdtContent>
                                   <w:p>
                                     <w:pPr>
@@ -813,6 +851,7 @@
                                     <w:dataBinding w:prefixMappings="xmlns:ns0='http://purl.org/dc/elements/1.1/' xmlns:ns1='http://schemas.openxmlformats.org/package/2006/metadata/core-properties' " w:xpath="/ns1:coreProperties[1]/ns0:subject[1]" w:storeItemID="{6C3C8BC8-F283-45AE-878A-BAB7291924A1}"/>
                                     <w:text/>
                                   </w:sdtPr>
+                                  <w:sdtEndPr/>
                                   <w:sdtContent>
                                     <w:r>
                                       <w:rPr>
@@ -956,6 +995,8 @@
             <w:br w:type="page"/>
           </w:r>
         </w:p>
+        <w:bookmarkStart w:id="0" w:name="_GoBack" w:displacedByCustomXml="next"/>
+        <w:bookmarkEnd w:id="0" w:displacedByCustomXml="next"/>
       </w:sdtContent>
     </w:sdt>
     <w:p>
@@ -1600,8 +1641,6 @@
         </w:r>
       </w:hyperlink>
     </w:p>
-    <w:bookmarkStart w:id="0" w:name="_GoBack"/>
-    <w:bookmarkEnd w:id="0"/>
     <w:p>
       <w:pPr>
         <w:pStyle w:val="TOC1"/>
@@ -1612,89 +1651,62 @@
           <w:rStyle w:val="IntenseReference"/>
         </w:rPr>
       </w:pPr>
-      <w:r>
-        <w:rPr>
-          <w:rStyle w:val="IntenseReference"/>
-        </w:rPr>
-        <w:fldChar w:fldCharType="begin"/>
-      </w:r>
-      <w:r>
-        <w:rPr>
-          <w:rStyle w:val="IntenseReference"/>
-        </w:rPr>
-        <w:instrText xml:space="preserve"> HYPERLINK \l "_Toc9071542" </w:instrText>
-      </w:r>
-      <w:r>
-        <w:rPr>
-          <w:rStyle w:val="IntenseReference"/>
-        </w:rPr>
-      </w:r>
-      <w:r>
-        <w:rPr>
-          <w:rStyle w:val="IntenseReference"/>
-        </w:rPr>
-        <w:fldChar w:fldCharType="separate"/>
-      </w:r>
-      <w:r>
-        <w:rPr>
-          <w:rStyle w:val="IntenseReference"/>
-        </w:rPr>
-        <w:t>Plans and Progress – Android Development Information:</w:t>
-      </w:r>
-      <w:r>
-        <w:rPr>
-          <w:rStyle w:val="IntenseReference"/>
-          <w:webHidden/>
-        </w:rPr>
-        <w:tab/>
-      </w:r>
-      <w:r>
-        <w:rPr>
-          <w:rStyle w:val="IntenseReference"/>
-          <w:webHidden/>
-        </w:rPr>
-        <w:fldChar w:fldCharType="begin"/>
-      </w:r>
-      <w:r>
-        <w:rPr>
-          <w:rStyle w:val="IntenseReference"/>
-          <w:webHidden/>
-        </w:rPr>
-        <w:instrText xml:space="preserve"> PAGEREF _Toc9071542 \h </w:instrText>
-      </w:r>
-      <w:r>
-        <w:rPr>
-          <w:rStyle w:val="IntenseReference"/>
-          <w:webHidden/>
-        </w:rPr>
-      </w:r>
-      <w:r>
-        <w:rPr>
-          <w:rStyle w:val="IntenseReference"/>
-          <w:webHidden/>
-        </w:rPr>
-        <w:fldChar w:fldCharType="separate"/>
-      </w:r>
-      <w:r>
-        <w:rPr>
-          <w:rStyle w:val="IntenseReference"/>
-          <w:webHidden/>
-        </w:rPr>
-        <w:t>7</w:t>
-      </w:r>
-      <w:r>
-        <w:rPr>
-          <w:rStyle w:val="IntenseReference"/>
-          <w:webHidden/>
-        </w:rPr>
-        <w:fldChar w:fldCharType="end"/>
-      </w:r>
-      <w:r>
-        <w:rPr>
-          <w:rStyle w:val="IntenseReference"/>
-        </w:rPr>
-        <w:fldChar w:fldCharType="end"/>
-      </w:r>
+      <w:hyperlink w:anchor="_Toc9071542" w:history="1">
+        <w:r>
+          <w:rPr>
+            <w:rStyle w:val="IntenseReference"/>
+          </w:rPr>
+          <w:t>Plans and Progress – Android Development Information:</w:t>
+        </w:r>
+        <w:r>
+          <w:rPr>
+            <w:rStyle w:val="IntenseReference"/>
+            <w:webHidden/>
+          </w:rPr>
+          <w:tab/>
+        </w:r>
+        <w:r>
+          <w:rPr>
+            <w:rStyle w:val="IntenseReference"/>
+            <w:webHidden/>
+          </w:rPr>
+          <w:fldChar w:fldCharType="begin"/>
+        </w:r>
+        <w:r>
+          <w:rPr>
+            <w:rStyle w:val="IntenseReference"/>
+            <w:webHidden/>
+          </w:rPr>
+          <w:instrText xml:space="preserve"> PAGEREF _Toc9071542 \h </w:instrText>
+        </w:r>
+        <w:r>
+          <w:rPr>
+            <w:rStyle w:val="IntenseReference"/>
+            <w:webHidden/>
+          </w:rPr>
+        </w:r>
+        <w:r>
+          <w:rPr>
+            <w:rStyle w:val="IntenseReference"/>
+            <w:webHidden/>
+          </w:rPr>
+          <w:fldChar w:fldCharType="separate"/>
+        </w:r>
+        <w:r>
+          <w:rPr>
+            <w:rStyle w:val="IntenseReference"/>
+            <w:webHidden/>
+          </w:rPr>
+          <w:t>7</w:t>
+        </w:r>
+        <w:r>
+          <w:rPr>
+            <w:rStyle w:val="IntenseReference"/>
+            <w:webHidden/>
+          </w:rPr>
+          <w:fldChar w:fldCharType="end"/>
+        </w:r>
+      </w:hyperlink>
     </w:p>
     <w:p>
       <w:pPr>
@@ -11605,6 +11617,7 @@
         <w:docPartUnique/>
       </w:docPartObj>
     </w:sdtPr>
+    <w:sdtEndPr/>
     <w:sdtContent>
       <w:p>
         <w:pPr>
@@ -11659,6 +11672,7 @@
         <w:docPartUnique/>
       </w:docPartObj>
     </w:sdtPr>
+    <w:sdtEndPr/>
     <w:sdtContent>
       <w:p>
         <w:pPr>
@@ -11713,6 +11727,7 @@
         <w:docPartUnique/>
       </w:docPartObj>
     </w:sdtPr>
+    <w:sdtEndPr/>
     <w:sdtContent>
       <w:p>
         <w:pPr>
@@ -14533,6 +14548,7 @@
   <w:style w:type="character" w:default="1" w:styleId="DefaultParagraphFont">
     <w:name w:val="Default Paragraph Font"/>
     <w:uiPriority w:val="1"/>
+    <w:semiHidden/>
     <w:unhideWhenUsed/>
   </w:style>
   <w:style w:type="table" w:default="1" w:styleId="TableNormal">
@@ -15077,7 +15093,7 @@
   <CompanyAddress/>
   <CompanyPhone/>
   <CompanyFax/>
-  <CompanyEmail>Dylan, Arin Edwards, Jacob Darling, Joshua Coppen, Ryan Bullock and Seth Undertown</CompanyEmail>
+  <CompanyEmail>Arin Edwards, Dylan (omitted), Jacob Darling, Joshua Coppen, Ryan Bullock and Seth Undertown</CompanyEmail>
 </CoverPageProperties>
 </file>
 
@@ -15094,7 +15110,7 @@
 </file>
 
 <file path=customXml/itemProps2.xml><?xml version="1.0" encoding="utf-8"?>
-<ds:datastoreItem xmlns:ds="http://schemas.openxmlformats.org/officeDocument/2006/customXml" ds:itemID="{0ECFAA9F-D96E-487E-8075-CDD1BBD87DC3}">
+<ds:datastoreItem xmlns:ds="http://schemas.openxmlformats.org/officeDocument/2006/customXml" ds:itemID="{18652839-DEE0-45A7-AC7A-58EC14809F24}">
   <ds:schemaRefs>
     <ds:schemaRef ds:uri="http://schemas.openxmlformats.org/officeDocument/2006/bibliography"/>
   </ds:schemaRefs>

--- a/Files/Assessment task 3_FormattingCorrections.docx
+++ b/Files/Assessment task 3_FormattingCorrections.docx
@@ -995,8 +995,6 @@
             <w:br w:type="page"/>
           </w:r>
         </w:p>
-        <w:bookmarkStart w:id="0" w:name="_GoBack" w:displacedByCustomXml="next"/>
-        <w:bookmarkEnd w:id="0" w:displacedByCustomXml="next"/>
       </w:sdtContent>
     </w:sdt>
     <w:p>
@@ -2722,8 +2720,6 @@
         <w:fldChar w:fldCharType="end"/>
       </w:r>
     </w:p>
-    <w:p/>
-    <w:p/>
     <w:p/>
     <w:p/>
     <w:p>
@@ -2739,6 +2735,8 @@
           <w:docGrid w:linePitch="360"/>
         </w:sectPr>
       </w:pPr>
+      <w:bookmarkStart w:id="0" w:name="_GoBack"/>
+      <w:bookmarkEnd w:id="0"/>
     </w:p>
     <w:p>
       <w:pPr>
@@ -15110,7 +15108,7 @@
 </file>
 
 <file path=customXml/itemProps2.xml><?xml version="1.0" encoding="utf-8"?>
-<ds:datastoreItem xmlns:ds="http://schemas.openxmlformats.org/officeDocument/2006/customXml" ds:itemID="{18652839-DEE0-45A7-AC7A-58EC14809F24}">
+<ds:datastoreItem xmlns:ds="http://schemas.openxmlformats.org/officeDocument/2006/customXml" ds:itemID="{02E56071-EA83-47E1-A101-E767A778AE5C}">
   <ds:schemaRefs>
     <ds:schemaRef ds:uri="http://schemas.openxmlformats.org/officeDocument/2006/bibliography"/>
   </ds:schemaRefs>

--- a/Files/Assessment task 3_FormattingCorrections.docx
+++ b/Files/Assessment task 3_FormattingCorrections.docx
@@ -694,6 +694,7 @@
                             <w:dataBinding w:prefixMappings="xmlns:ns0='http://schemas.microsoft.com/office/2006/coverPageProps' " w:xpath="/ns0:CoverPageProperties[1]/ns0:Abstract[1]" w:storeItemID="{55AF091B-3C7A-41E3-B477-F2FDAA23CFDA}"/>
                             <w:text w:multiLine="1"/>
                           </w:sdtPr>
+                          <w:sdtEndPr/>
                           <w:sdtContent>
                             <w:p>
                               <w:pPr>
@@ -961,6 +962,7 @@
                               <w:dataBinding w:prefixMappings="xmlns:ns0='http://purl.org/dc/elements/1.1/' xmlns:ns1='http://schemas.openxmlformats.org/package/2006/metadata/core-properties' " w:xpath="/ns1:coreProperties[1]/ns0:subject[1]" w:storeItemID="{6C3C8BC8-F283-45AE-878A-BAB7291924A1}"/>
                               <w:text/>
                             </w:sdtPr>
+                            <w:sdtEndPr/>
                             <w:sdtContent>
                               <w:r>
                                 <w:rPr>
@@ -2735,19 +2737,17 @@
           <w:docGrid w:linePitch="360"/>
         </w:sectPr>
       </w:pPr>
-      <w:bookmarkStart w:id="0" w:name="_GoBack"/>
-      <w:bookmarkEnd w:id="0"/>
     </w:p>
     <w:p>
       <w:pPr>
         <w:pStyle w:val="Heading1"/>
       </w:pPr>
-      <w:bookmarkStart w:id="1" w:name="_Toc9071528"/>
+      <w:bookmarkStart w:id="0" w:name="_Toc9071528"/>
       <w:r>
         <w:lastRenderedPageBreak/>
         <w:t>Topic</w:t>
       </w:r>
-      <w:bookmarkEnd w:id="1"/>
+      <w:bookmarkEnd w:id="0"/>
     </w:p>
     <w:p>
       <w:pPr>
@@ -2800,7 +2800,7 @@
           <w:lang w:eastAsia="en-AU"/>
         </w:rPr>
       </w:pPr>
-      <w:bookmarkStart w:id="2" w:name="_Toc9071529"/>
+      <w:bookmarkStart w:id="1" w:name="_Toc9071529"/>
       <w:r>
         <w:rPr>
           <w:rFonts w:eastAsia="Times New Roman"/>
@@ -2808,7 +2808,7 @@
         </w:rPr>
         <w:t>Motivation</w:t>
       </w:r>
-      <w:bookmarkEnd w:id="2"/>
+      <w:bookmarkEnd w:id="1"/>
     </w:p>
     <w:p>
       <w:pPr>
@@ -2855,11 +2855,11 @@
         <w:pStyle w:val="Heading1"/>
         <w:jc w:val="both"/>
       </w:pPr>
-      <w:bookmarkStart w:id="3" w:name="_Toc9071530"/>
+      <w:bookmarkStart w:id="2" w:name="_Toc9071530"/>
       <w:r>
         <w:t>Landscape</w:t>
       </w:r>
-      <w:bookmarkEnd w:id="3"/>
+      <w:bookmarkEnd w:id="2"/>
     </w:p>
     <w:p>
       <w:pPr>
@@ -2954,32 +2954,56 @@
     </w:p>
     <w:p>
       <w:pPr>
-        <w:jc w:val="both"/>
         <w:rPr>
           <w:rFonts w:cstheme="minorHAnsi"/>
-          <w:lang w:eastAsia="en-AU"/>
-        </w:rPr>
-      </w:pPr>
-      <w:r>
-        <w:rPr>
+          <w:sz w:val="20"/>
+          <w:lang w:eastAsia="en-AU"/>
+        </w:rPr>
+      </w:pPr>
+      <w:r>
+        <w:rPr>
+          <w:rFonts w:cstheme="minorHAnsi"/>
+          <w:sz w:val="20"/>
           <w:lang w:eastAsia="en-AU"/>
         </w:rPr>
         <w:t xml:space="preserve">Woody, C 2015, ‘Cell phones are causing more and more car crashes in the US’, </w:t>
       </w:r>
       <w:r>
         <w:rPr>
+          <w:rFonts w:cstheme="minorHAnsi"/>
           <w:i/>
           <w:iCs/>
+          <w:sz w:val="20"/>
           <w:lang w:eastAsia="en-AU"/>
         </w:rPr>
         <w:t>Business Insider Australia</w:t>
       </w:r>
       <w:r>
         <w:rPr>
-          <w:lang w:eastAsia="en-AU"/>
-        </w:rPr>
-        <w:t>, 1 June, viewed 29 April 2019, &lt;https://www.businessinsider.com.au/cell-phones-causing-car-crashes-and-deaths-2015-5&gt;.</w:t>
-      </w:r>
+          <w:rFonts w:cstheme="minorHAnsi"/>
+          <w:sz w:val="20"/>
+          <w:lang w:eastAsia="en-AU"/>
+        </w:rPr>
+        <w:t xml:space="preserve">, 1 June, viewed 29 April 2019, </w:t>
+      </w:r>
+      <w:r>
+        <w:rPr>
+          <w:rFonts w:cstheme="minorHAnsi"/>
+          <w:sz w:val="20"/>
+          <w:lang w:eastAsia="en-AU"/>
+        </w:rPr>
+        <w:br/>
+      </w:r>
+      <w:r>
+        <w:rPr>
+          <w:rFonts w:cstheme="minorHAnsi"/>
+          <w:sz w:val="20"/>
+          <w:lang w:eastAsia="en-AU"/>
+        </w:rPr>
+        <w:t>&lt;https://www.businessinsider.com.au/cell-phones-causing-car-crashes-and-deaths-2015-5&gt;.</w:t>
+      </w:r>
+      <w:bookmarkStart w:id="3" w:name="_GoBack"/>
+      <w:bookmarkEnd w:id="3"/>
     </w:p>
     <w:p>
       <w:pPr>
@@ -15108,7 +15132,7 @@
 </file>
 
 <file path=customXml/itemProps2.xml><?xml version="1.0" encoding="utf-8"?>
-<ds:datastoreItem xmlns:ds="http://schemas.openxmlformats.org/officeDocument/2006/customXml" ds:itemID="{02E56071-EA83-47E1-A101-E767A778AE5C}">
+<ds:datastoreItem xmlns:ds="http://schemas.openxmlformats.org/officeDocument/2006/customXml" ds:itemID="{8F41A0C8-B794-474E-AAEC-F042C8949CCA}">
   <ds:schemaRefs>
     <ds:schemaRef ds:uri="http://schemas.openxmlformats.org/officeDocument/2006/bibliography"/>
   </ds:schemaRefs>
